--- a/ProjectDraft.docx
+++ b/ProjectDraft.docx
@@ -1,6 +1,6 @@
 
 <file path=word/document.xml><?xml version="1.0" encoding="utf-8"?>
-<w:document xmlns:wpc="http://schemas.microsoft.com/office/word/2010/wordprocessingCanvas" xmlns:cx="http://schemas.microsoft.com/office/drawing/2014/chartex" xmlns:cx1="http://schemas.microsoft.com/office/drawing/2015/9/8/chartex" xmlns:mc="http://schemas.openxmlformats.org/markup-compatibility/2006" xmlns:o="urn:schemas-microsoft-com:office:office" xmlns:r="http://schemas.openxmlformats.org/officeDocument/2006/relationships" xmlns:m="http://schemas.openxmlformats.org/officeDocument/2006/math" xmlns:v="urn:schemas-microsoft-com:vml" xmlns:wp14="http://schemas.microsoft.com/office/word/2010/wordprocessingDrawing" xmlns:wp="http://schemas.openxmlformats.org/drawingml/2006/wordprocessingDrawing" xmlns:w10="urn:schemas-microsoft-com:office:word" xmlns:w="http://schemas.openxmlformats.org/wordprocessingml/2006/main" xmlns:w14="http://schemas.microsoft.com/office/word/2010/wordml" xmlns:w15="http://schemas.microsoft.com/office/word/2012/wordml" xmlns:w16se="http://schemas.microsoft.com/office/word/2015/wordml/symex" xmlns:wpg="http://schemas.microsoft.com/office/word/2010/wordprocessingGroup" xmlns:wpi="http://schemas.microsoft.com/office/word/2010/wordprocessingInk" xmlns:wne="http://schemas.microsoft.com/office/word/2006/wordml" xmlns:wps="http://schemas.microsoft.com/office/word/2010/wordprocessingShape" mc:Ignorable="w14 w15 w16se wp14">
+<w:document xmlns:wpc="http://schemas.microsoft.com/office/word/2010/wordprocessingCanvas" xmlns:cx="http://schemas.microsoft.com/office/drawing/2014/chartex" xmlns:cx1="http://schemas.microsoft.com/office/drawing/2015/9/8/chartex" xmlns:cx2="http://schemas.microsoft.com/office/drawing/2015/10/21/chartex" xmlns:cx3="http://schemas.microsoft.com/office/drawing/2016/5/9/chartex" xmlns:cx4="http://schemas.microsoft.com/office/drawing/2016/5/10/chartex" xmlns:cx5="http://schemas.microsoft.com/office/drawing/2016/5/11/chartex" xmlns:cx6="http://schemas.microsoft.com/office/drawing/2016/5/12/chartex" xmlns:cx7="http://schemas.microsoft.com/office/drawing/2016/5/13/chartex" xmlns:cx8="http://schemas.microsoft.com/office/drawing/2016/5/14/chartex" xmlns:mc="http://schemas.openxmlformats.org/markup-compatibility/2006" xmlns:aink="http://schemas.microsoft.com/office/drawing/2016/ink" xmlns:am3d="http://schemas.microsoft.com/office/drawing/2017/model3d" xmlns:o="urn:schemas-microsoft-com:office:office" xmlns:r="http://schemas.openxmlformats.org/officeDocument/2006/relationships" xmlns:m="http://schemas.openxmlformats.org/officeDocument/2006/math" xmlns:v="urn:schemas-microsoft-com:vml" xmlns:wp14="http://schemas.microsoft.com/office/word/2010/wordprocessingDrawing" xmlns:wp="http://schemas.openxmlformats.org/drawingml/2006/wordprocessingDrawing" xmlns:w10="urn:schemas-microsoft-com:office:word" xmlns:w="http://schemas.openxmlformats.org/wordprocessingml/2006/main" xmlns:w14="http://schemas.microsoft.com/office/word/2010/wordml" xmlns:w15="http://schemas.microsoft.com/office/word/2012/wordml" xmlns:w16cid="http://schemas.microsoft.com/office/word/2016/wordml/cid" xmlns:w16se="http://schemas.microsoft.com/office/word/2015/wordml/symex" xmlns:wpg="http://schemas.microsoft.com/office/word/2010/wordprocessingGroup" xmlns:wpi="http://schemas.microsoft.com/office/word/2010/wordprocessingInk" xmlns:wne="http://schemas.microsoft.com/office/word/2006/wordml" xmlns:wps="http://schemas.microsoft.com/office/word/2010/wordprocessingShape" mc:Ignorable="w14 w15 w16se w16cid wp14">
   <w:body>
     <w:p>
       <w:pPr>
@@ -15,15 +15,31 @@
           <w:szCs w:val="28"/>
         </w:rPr>
       </w:pPr>
-      <w:r>
+      <w:hyperlink r:id="rId6" w:tooltip="CSIS-4175-001_35589_201930 Mobile App Development II" w:history="1">
+        <w:r>
+          <w:rPr>
+            <w:rFonts w:ascii="Arial" w:hAnsi="Arial" w:cs="Arial"/>
+            <w:color w:val="000000"/>
+            <w:sz w:val="28"/>
+            <w:szCs w:val="28"/>
+          </w:rPr>
+          <w:t>CSIS 4175 - Mobile App Development II</w:t>
+        </w:r>
+      </w:hyperlink>
+    </w:p>
+    <w:p>
+      <w:pPr>
+        <w:pStyle w:val="NormalWeb"/>
+        <w:shd w:val="clear" w:color="auto" w:fill="FFFFFF"/>
+        <w:spacing w:before="75" w:beforeAutospacing="0" w:after="75" w:afterAutospacing="0"/>
+        <w:jc w:val="center"/>
         <w:rPr>
           <w:rFonts w:ascii="Arial" w:hAnsi="Arial" w:cs="Arial"/>
           <w:color w:val="000000"/>
           <w:sz w:val="28"/>
           <w:szCs w:val="28"/>
         </w:rPr>
-        <w:fldChar w:fldCharType="begin"/>
-      </w:r>
+      </w:pPr>
       <w:r>
         <w:rPr>
           <w:rFonts w:ascii="Arial" w:hAnsi="Arial" w:cs="Arial"/>
@@ -31,34 +47,7 @@
           <w:sz w:val="28"/>
           <w:szCs w:val="28"/>
         </w:rPr>
-        <w:instrText xml:space="preserve"> HYPERLINK "https://douglascollege.blackboard.com/webapps/blackboard/execute/courseMain?course_id=_74392_1" \o "CSIS-4175-001_35589_201930 Mobile App Development II" </w:instrText>
-      </w:r>
-      <w:r>
-        <w:rPr>
-          <w:rFonts w:ascii="Arial" w:hAnsi="Arial" w:cs="Arial"/>
-          <w:color w:val="000000"/>
-          <w:sz w:val="28"/>
-          <w:szCs w:val="28"/>
-        </w:rPr>
-        <w:fldChar w:fldCharType="separate"/>
-      </w:r>
-      <w:r>
-        <w:rPr>
-          <w:rFonts w:ascii="Arial" w:hAnsi="Arial" w:cs="Arial"/>
-          <w:color w:val="000000"/>
-          <w:sz w:val="28"/>
-          <w:szCs w:val="28"/>
-        </w:rPr>
-        <w:t>CSIS 4175 - Mobile App Development II</w:t>
-      </w:r>
-      <w:r>
-        <w:rPr>
-          <w:rFonts w:ascii="Arial" w:hAnsi="Arial" w:cs="Arial"/>
-          <w:color w:val="000000"/>
-          <w:sz w:val="28"/>
-          <w:szCs w:val="28"/>
-        </w:rPr>
-        <w:fldChar w:fldCharType="end"/>
+        <w:t>Project</w:t>
       </w:r>
     </w:p>
     <w:p>
@@ -66,23 +55,7 @@
         <w:pStyle w:val="NormalWeb"/>
         <w:shd w:val="clear" w:color="auto" w:fill="FFFFFF"/>
         <w:spacing w:before="75" w:beforeAutospacing="0" w:after="75" w:afterAutospacing="0"/>
-        <w:jc w:val="center"/>
-        <w:rPr>
-          <w:rFonts w:ascii="Arial" w:hAnsi="Arial" w:cs="Arial"/>
-          <w:color w:val="000000"/>
-          <w:sz w:val="28"/>
-          <w:szCs w:val="28"/>
-        </w:rPr>
-      </w:pPr>
-      <w:r>
-        <w:rPr>
-          <w:rFonts w:ascii="Arial" w:hAnsi="Arial" w:cs="Arial"/>
-          <w:color w:val="000000"/>
-          <w:sz w:val="28"/>
-          <w:szCs w:val="28"/>
-        </w:rPr>
-        <w:t>Project</w:t>
-      </w:r>
+      </w:pPr>
     </w:p>
     <w:p>
       <w:pPr>
@@ -109,15 +82,7 @@
           <w:color w:val="000000"/>
           <w:u w:val="single"/>
         </w:rPr>
-        <w:t>Members</w:t>
-      </w:r>
-      <w:r>
-        <w:rPr>
-          <w:rFonts w:ascii="Arial" w:hAnsi="Arial" w:cs="Arial"/>
-          <w:color w:val="000000"/>
-          <w:u w:val="single"/>
-        </w:rPr>
-        <w:t>:</w:t>
+        <w:t>Members:</w:t>
       </w:r>
     </w:p>
     <w:p>
@@ -163,23 +128,7 @@
           <w:rFonts w:ascii="Arial" w:hAnsi="Arial" w:cs="Arial"/>
           <w:color w:val="000000"/>
         </w:rPr>
-        <w:t xml:space="preserve">Cesar Oliveira </w:t>
-      </w:r>
-      <w:proofErr w:type="spellStart"/>
-      <w:r>
-        <w:rPr>
-          <w:rFonts w:ascii="Arial" w:hAnsi="Arial" w:cs="Arial"/>
-          <w:color w:val="000000"/>
-        </w:rPr>
-        <w:t>Rebouças</w:t>
-      </w:r>
-      <w:proofErr w:type="spellEnd"/>
-      <w:r>
-        <w:rPr>
-          <w:rFonts w:ascii="Arial" w:hAnsi="Arial" w:cs="Arial"/>
-          <w:color w:val="000000"/>
-        </w:rPr>
-        <w:t>: 300296145</w:t>
+        <w:t>Cesar Oliveira Rebouças: 300296145</w:t>
       </w:r>
     </w:p>
     <w:p>
@@ -257,15 +206,54 @@
           <w:color w:val="000000"/>
           <w:u w:val="single"/>
         </w:rPr>
-        <w:t>Title</w:t>
-      </w:r>
-      <w:r>
+        <w:t>Title:</w:t>
+      </w:r>
+      <w:r>
+        <w:rPr>
+          <w:rFonts w:ascii="Arial" w:hAnsi="Arial" w:cs="Arial"/>
+          <w:color w:val="000000"/>
+        </w:rPr>
+        <w:t xml:space="preserve"> </w:t>
+      </w:r>
+      <w:r>
+        <w:rPr>
+          <w:rFonts w:ascii="Arial" w:hAnsi="Arial" w:cs="Arial"/>
+          <w:color w:val="000000"/>
+        </w:rPr>
+        <w:t>Warehouse Management App</w:t>
+      </w:r>
+    </w:p>
+    <w:p>
+      <w:pPr>
+        <w:pStyle w:val="NormalWeb"/>
+        <w:shd w:val="clear" w:color="auto" w:fill="FFFFFF"/>
+        <w:spacing w:before="0" w:beforeAutospacing="0" w:after="75" w:afterAutospacing="0"/>
+        <w:jc w:val="both"/>
+        <w:rPr>
+          <w:rFonts w:ascii="Arial" w:hAnsi="Arial" w:cs="Arial"/>
+          <w:color w:val="000000"/>
+        </w:rPr>
+      </w:pPr>
+    </w:p>
+    <w:p>
+      <w:pPr>
+        <w:pStyle w:val="NormalWeb"/>
+        <w:shd w:val="clear" w:color="auto" w:fill="FFFFFF"/>
+        <w:spacing w:before="0" w:beforeAutospacing="0" w:after="75" w:afterAutospacing="0"/>
+        <w:jc w:val="both"/>
         <w:rPr>
           <w:rFonts w:ascii="Arial" w:hAnsi="Arial" w:cs="Arial"/>
           <w:color w:val="000000"/>
           <w:u w:val="single"/>
         </w:rPr>
-        <w:t>:</w:t>
+      </w:pPr>
+      <w:r>
+        <w:rPr>
+          <w:rFonts w:ascii="Arial" w:hAnsi="Arial" w:cs="Arial"/>
+          <w:color w:val="000000"/>
+          <w:u w:val="single"/>
+        </w:rPr>
+        <w:t>Description:</w:t>
       </w:r>
       <w:r>
         <w:rPr>
@@ -279,7 +267,56 @@
           <w:rFonts w:ascii="Arial" w:hAnsi="Arial" w:cs="Arial"/>
           <w:color w:val="000000"/>
         </w:rPr>
-        <w:t>Warehouse Management App</w:t>
+        <w:t>The app will allow the admin to</w:t>
+      </w:r>
+      <w:r>
+        <w:rPr>
+          <w:rFonts w:ascii="Arial" w:hAnsi="Arial" w:cs="Arial"/>
+          <w:color w:val="000000"/>
+        </w:rPr>
+        <w:t xml:space="preserve"> manage the products</w:t>
+      </w:r>
+      <w:r>
+        <w:rPr>
+          <w:rFonts w:ascii="Arial" w:hAnsi="Arial" w:cs="Arial"/>
+          <w:color w:val="000000"/>
+        </w:rPr>
+        <w:t>, warehouses</w:t>
+      </w:r>
+      <w:r>
+        <w:rPr>
+          <w:rFonts w:ascii="Arial" w:hAnsi="Arial" w:cs="Arial"/>
+          <w:color w:val="000000"/>
+        </w:rPr>
+        <w:t xml:space="preserve"> and workers, assist worker</w:t>
+      </w:r>
+      <w:r>
+        <w:rPr>
+          <w:rFonts w:ascii="Arial" w:hAnsi="Arial" w:cs="Arial"/>
+          <w:color w:val="000000"/>
+        </w:rPr>
+        <w:t>s</w:t>
+      </w:r>
+      <w:r>
+        <w:rPr>
+          <w:rFonts w:ascii="Arial" w:hAnsi="Arial" w:cs="Arial"/>
+          <w:color w:val="000000"/>
+        </w:rPr>
+        <w:t xml:space="preserve"> in daily warehouse tasks</w:t>
+      </w:r>
+      <w:r>
+        <w:rPr>
+          <w:rFonts w:ascii="Arial" w:hAnsi="Arial" w:cs="Arial"/>
+          <w:color w:val="000000"/>
+        </w:rPr>
+        <w:t>,</w:t>
+      </w:r>
+      <w:r>
+        <w:rPr>
+          <w:rFonts w:ascii="Arial" w:hAnsi="Arial" w:cs="Arial"/>
+          <w:color w:val="000000"/>
+        </w:rPr>
+        <w:t xml:space="preserve"> and allow clients to order or transfer products between warehouses.</w:t>
       </w:r>
     </w:p>
     <w:p>
@@ -312,224 +349,96 @@
           <w:color w:val="000000"/>
           <w:u w:val="single"/>
         </w:rPr>
-        <w:t>D</w:t>
-      </w:r>
-      <w:r>
+        <w:t>Target users:</w:t>
+      </w:r>
+      <w:r>
+        <w:rPr>
+          <w:rFonts w:ascii="Arial" w:hAnsi="Arial" w:cs="Arial"/>
+          <w:color w:val="000000"/>
+        </w:rPr>
+        <w:t xml:space="preserve"> </w:t>
+      </w:r>
+      <w:r>
+        <w:rPr>
+          <w:rFonts w:ascii="Arial" w:hAnsi="Arial" w:cs="Arial"/>
+          <w:color w:val="000000"/>
+        </w:rPr>
+        <w:t>Admin</w:t>
+      </w:r>
+      <w:r>
+        <w:rPr>
+          <w:rFonts w:ascii="Arial" w:hAnsi="Arial" w:cs="Arial"/>
+          <w:color w:val="000000"/>
+        </w:rPr>
+        <w:t xml:space="preserve">, </w:t>
+      </w:r>
+      <w:r>
+        <w:rPr>
+          <w:rFonts w:ascii="Arial" w:hAnsi="Arial" w:cs="Arial"/>
+          <w:color w:val="000000"/>
+        </w:rPr>
+        <w:t xml:space="preserve">warehouse </w:t>
+      </w:r>
+      <w:r>
+        <w:rPr>
+          <w:rFonts w:ascii="Arial" w:hAnsi="Arial" w:cs="Arial"/>
+          <w:color w:val="000000"/>
+        </w:rPr>
+        <w:t>associate</w:t>
+      </w:r>
+      <w:r>
+        <w:rPr>
+          <w:rFonts w:ascii="Arial" w:hAnsi="Arial" w:cs="Arial"/>
+          <w:color w:val="000000"/>
+        </w:rPr>
+        <w:t>s</w:t>
+      </w:r>
+      <w:r>
+        <w:rPr>
+          <w:rFonts w:ascii="Arial" w:hAnsi="Arial" w:cs="Arial"/>
+          <w:color w:val="000000"/>
+        </w:rPr>
+        <w:t xml:space="preserve">, </w:t>
+      </w:r>
+      <w:r>
+        <w:rPr>
+          <w:rFonts w:ascii="Arial" w:hAnsi="Arial" w:cs="Arial"/>
+          <w:color w:val="000000"/>
+        </w:rPr>
+        <w:t>clients</w:t>
+      </w:r>
+    </w:p>
+    <w:p>
+      <w:pPr>
+        <w:pStyle w:val="NormalWeb"/>
+        <w:shd w:val="clear" w:color="auto" w:fill="FFFFFF"/>
+        <w:spacing w:before="0" w:beforeAutospacing="0" w:after="75" w:afterAutospacing="0"/>
+        <w:jc w:val="both"/>
+        <w:rPr>
+          <w:rFonts w:ascii="Arial" w:hAnsi="Arial" w:cs="Arial"/>
+          <w:color w:val="000000"/>
+        </w:rPr>
+      </w:pPr>
+    </w:p>
+    <w:p>
+      <w:pPr>
+        <w:pStyle w:val="NormalWeb"/>
+        <w:shd w:val="clear" w:color="auto" w:fill="FFFFFF"/>
+        <w:spacing w:before="0" w:beforeAutospacing="0" w:after="75" w:afterAutospacing="0"/>
+        <w:jc w:val="both"/>
         <w:rPr>
           <w:rFonts w:ascii="Arial" w:hAnsi="Arial" w:cs="Arial"/>
           <w:color w:val="000000"/>
           <w:u w:val="single"/>
         </w:rPr>
-        <w:t>escription</w:t>
-      </w:r>
+      </w:pPr>
       <w:r>
         <w:rPr>
           <w:rFonts w:ascii="Arial" w:hAnsi="Arial" w:cs="Arial"/>
           <w:color w:val="000000"/>
           <w:u w:val="single"/>
         </w:rPr>
-        <w:t>:</w:t>
-      </w:r>
-      <w:r>
-        <w:rPr>
-          <w:rFonts w:ascii="Arial" w:hAnsi="Arial" w:cs="Arial"/>
-          <w:color w:val="000000"/>
-        </w:rPr>
-        <w:t xml:space="preserve"> </w:t>
-      </w:r>
-      <w:r>
-        <w:rPr>
-          <w:rFonts w:ascii="Arial" w:hAnsi="Arial" w:cs="Arial"/>
-          <w:color w:val="000000"/>
-        </w:rPr>
-        <w:t>The app will allow the admin to</w:t>
-      </w:r>
-      <w:r>
-        <w:rPr>
-          <w:rFonts w:ascii="Arial" w:hAnsi="Arial" w:cs="Arial"/>
-          <w:color w:val="000000"/>
-        </w:rPr>
-        <w:t xml:space="preserve"> manage the products</w:t>
-      </w:r>
-      <w:r>
-        <w:rPr>
-          <w:rFonts w:ascii="Arial" w:hAnsi="Arial" w:cs="Arial"/>
-          <w:color w:val="000000"/>
-        </w:rPr>
-        <w:t>, warehouses</w:t>
-      </w:r>
-      <w:r>
-        <w:rPr>
-          <w:rFonts w:ascii="Arial" w:hAnsi="Arial" w:cs="Arial"/>
-          <w:color w:val="000000"/>
-        </w:rPr>
-        <w:t xml:space="preserve"> and workers, assist worker</w:t>
-      </w:r>
-      <w:r>
-        <w:rPr>
-          <w:rFonts w:ascii="Arial" w:hAnsi="Arial" w:cs="Arial"/>
-          <w:color w:val="000000"/>
-        </w:rPr>
-        <w:t>s</w:t>
-      </w:r>
-      <w:r>
-        <w:rPr>
-          <w:rFonts w:ascii="Arial" w:hAnsi="Arial" w:cs="Arial"/>
-          <w:color w:val="000000"/>
-        </w:rPr>
-        <w:t xml:space="preserve"> in daily warehouse tasks</w:t>
-      </w:r>
-      <w:r>
-        <w:rPr>
-          <w:rFonts w:ascii="Arial" w:hAnsi="Arial" w:cs="Arial"/>
-          <w:color w:val="000000"/>
-        </w:rPr>
-        <w:t>,</w:t>
-      </w:r>
-      <w:r>
-        <w:rPr>
-          <w:rFonts w:ascii="Arial" w:hAnsi="Arial" w:cs="Arial"/>
-          <w:color w:val="000000"/>
-        </w:rPr>
-        <w:t xml:space="preserve"> and allow clients to order or transfer products between warehouses.</w:t>
-      </w:r>
-    </w:p>
-    <w:p>
-      <w:pPr>
-        <w:pStyle w:val="NormalWeb"/>
-        <w:shd w:val="clear" w:color="auto" w:fill="FFFFFF"/>
-        <w:spacing w:before="0" w:beforeAutospacing="0" w:after="75" w:afterAutospacing="0"/>
-        <w:jc w:val="both"/>
-        <w:rPr>
-          <w:rFonts w:ascii="Arial" w:hAnsi="Arial" w:cs="Arial"/>
-          <w:color w:val="000000"/>
-        </w:rPr>
-      </w:pPr>
-    </w:p>
-    <w:p>
-      <w:pPr>
-        <w:pStyle w:val="NormalWeb"/>
-        <w:shd w:val="clear" w:color="auto" w:fill="FFFFFF"/>
-        <w:spacing w:before="0" w:beforeAutospacing="0" w:after="75" w:afterAutospacing="0"/>
-        <w:jc w:val="both"/>
-        <w:rPr>
-          <w:rFonts w:ascii="Arial" w:hAnsi="Arial" w:cs="Arial"/>
-          <w:color w:val="000000"/>
-          <w:u w:val="single"/>
-        </w:rPr>
-      </w:pPr>
-      <w:r>
-        <w:rPr>
-          <w:rFonts w:ascii="Arial" w:hAnsi="Arial" w:cs="Arial"/>
-          <w:color w:val="000000"/>
-          <w:u w:val="single"/>
-        </w:rPr>
-        <w:t>Target users</w:t>
-      </w:r>
-      <w:r>
-        <w:rPr>
-          <w:rFonts w:ascii="Arial" w:hAnsi="Arial" w:cs="Arial"/>
-          <w:color w:val="000000"/>
-          <w:u w:val="single"/>
-        </w:rPr>
-        <w:t>:</w:t>
-      </w:r>
-      <w:r>
-        <w:rPr>
-          <w:rFonts w:ascii="Arial" w:hAnsi="Arial" w:cs="Arial"/>
-          <w:color w:val="000000"/>
-        </w:rPr>
-        <w:t xml:space="preserve"> </w:t>
-      </w:r>
-      <w:r>
-        <w:rPr>
-          <w:rFonts w:ascii="Arial" w:hAnsi="Arial" w:cs="Arial"/>
-          <w:color w:val="000000"/>
-        </w:rPr>
-        <w:t>Admin</w:t>
-      </w:r>
-      <w:r>
-        <w:rPr>
-          <w:rFonts w:ascii="Arial" w:hAnsi="Arial" w:cs="Arial"/>
-          <w:color w:val="000000"/>
-        </w:rPr>
-        <w:t xml:space="preserve">, </w:t>
-      </w:r>
-      <w:r>
-        <w:rPr>
-          <w:rFonts w:ascii="Arial" w:hAnsi="Arial" w:cs="Arial"/>
-          <w:color w:val="000000"/>
-        </w:rPr>
-        <w:t xml:space="preserve">warehouse </w:t>
-      </w:r>
-      <w:r>
-        <w:rPr>
-          <w:rFonts w:ascii="Arial" w:hAnsi="Arial" w:cs="Arial"/>
-          <w:color w:val="000000"/>
-        </w:rPr>
-        <w:t>associate</w:t>
-      </w:r>
-      <w:r>
-        <w:rPr>
-          <w:rFonts w:ascii="Arial" w:hAnsi="Arial" w:cs="Arial"/>
-          <w:color w:val="000000"/>
-        </w:rPr>
-        <w:t>s</w:t>
-      </w:r>
-      <w:r>
-        <w:rPr>
-          <w:rFonts w:ascii="Arial" w:hAnsi="Arial" w:cs="Arial"/>
-          <w:color w:val="000000"/>
-        </w:rPr>
-        <w:t xml:space="preserve">, </w:t>
-      </w:r>
-      <w:r>
-        <w:rPr>
-          <w:rFonts w:ascii="Arial" w:hAnsi="Arial" w:cs="Arial"/>
-          <w:color w:val="000000"/>
-        </w:rPr>
-        <w:t>clients</w:t>
-      </w:r>
-    </w:p>
-    <w:p>
-      <w:pPr>
-        <w:pStyle w:val="NormalWeb"/>
-        <w:shd w:val="clear" w:color="auto" w:fill="FFFFFF"/>
-        <w:spacing w:before="0" w:beforeAutospacing="0" w:after="75" w:afterAutospacing="0"/>
-        <w:jc w:val="both"/>
-        <w:rPr>
-          <w:rFonts w:ascii="Arial" w:hAnsi="Arial" w:cs="Arial"/>
-          <w:color w:val="000000"/>
-        </w:rPr>
-      </w:pPr>
-    </w:p>
-    <w:p>
-      <w:pPr>
-        <w:pStyle w:val="NormalWeb"/>
-        <w:shd w:val="clear" w:color="auto" w:fill="FFFFFF"/>
-        <w:spacing w:before="0" w:beforeAutospacing="0" w:after="75" w:afterAutospacing="0"/>
-        <w:jc w:val="both"/>
-        <w:rPr>
-          <w:rFonts w:ascii="Arial" w:hAnsi="Arial" w:cs="Arial"/>
-          <w:color w:val="000000"/>
-          <w:u w:val="single"/>
-        </w:rPr>
-      </w:pPr>
-      <w:r>
-        <w:rPr>
-          <w:rFonts w:ascii="Arial" w:hAnsi="Arial" w:cs="Arial"/>
-          <w:color w:val="000000"/>
-          <w:u w:val="single"/>
-        </w:rPr>
-        <w:t>Features</w:t>
-      </w:r>
-      <w:r>
-        <w:rPr>
-          <w:rFonts w:ascii="Arial" w:hAnsi="Arial" w:cs="Arial"/>
-          <w:color w:val="000000"/>
-          <w:u w:val="single"/>
-        </w:rPr>
-        <w:t xml:space="preserve">: </w:t>
+        <w:t xml:space="preserve">Features: </w:t>
       </w:r>
     </w:p>
     <w:p>
@@ -796,6 +705,7 @@
         <w:rPr>
           <w:rFonts w:ascii="Arial" w:hAnsi="Arial" w:cs="Arial"/>
           <w:color w:val="000000"/>
+          <w:u w:val="single"/>
         </w:rPr>
       </w:pPr>
       <w:r>
@@ -830,7 +740,7 @@
       <w:pPr>
         <w:pStyle w:val="NormalWeb"/>
         <w:shd w:val="clear" w:color="auto" w:fill="FFFFFF"/>
-        <w:spacing w:before="0" w:beforeAutospacing="0" w:after="75" w:afterAutospacing="0"/>
+        <w:spacing w:before="0" w:beforeAutospacing="0" w:after="0" w:afterAutospacing="0"/>
         <w:jc w:val="both"/>
         <w:rPr>
           <w:rFonts w:ascii="Arial" w:hAnsi="Arial" w:cs="Arial"/>
@@ -844,26 +754,34 @@
           <w:color w:val="000000"/>
           <w:u w:val="single"/>
         </w:rPr>
-        <w:t>Initial Design Plan:</w:t>
-      </w:r>
-    </w:p>
-    <w:p>
-      <w:pPr>
-        <w:pStyle w:val="NormalWeb"/>
-        <w:shd w:val="clear" w:color="auto" w:fill="FFFFFF"/>
-        <w:spacing w:before="0" w:beforeAutospacing="0" w:after="75" w:afterAutospacing="0"/>
-        <w:jc w:val="both"/>
-        <w:rPr>
-          <w:rFonts w:ascii="Arial" w:hAnsi="Arial" w:cs="Arial"/>
-          <w:color w:val="000000"/>
-        </w:rPr>
-      </w:pPr>
-    </w:p>
-    <w:p>
-      <w:pPr>
-        <w:pStyle w:val="NormalWeb"/>
-        <w:shd w:val="clear" w:color="auto" w:fill="FFFFFF"/>
-        <w:spacing w:before="0" w:beforeAutospacing="0" w:after="75" w:afterAutospacing="0"/>
+        <w:t>I</w:t>
+      </w:r>
+      <w:r>
+        <w:rPr>
+          <w:rFonts w:ascii="Arial" w:hAnsi="Arial" w:cs="Arial"/>
+          <w:color w:val="000000"/>
+          <w:u w:val="single"/>
+        </w:rPr>
+        <w:t>nitial Design Plan:</w:t>
+      </w:r>
+    </w:p>
+    <w:p>
+      <w:pPr>
+        <w:pStyle w:val="NormalWeb"/>
+        <w:shd w:val="clear" w:color="auto" w:fill="FFFFFF"/>
+        <w:spacing w:before="0" w:beforeAutospacing="0" w:after="0" w:afterAutospacing="0"/>
+        <w:jc w:val="both"/>
+        <w:rPr>
+          <w:rFonts w:ascii="Arial" w:hAnsi="Arial" w:cs="Arial"/>
+          <w:color w:val="000000"/>
+        </w:rPr>
+      </w:pPr>
+    </w:p>
+    <w:p>
+      <w:pPr>
+        <w:pStyle w:val="NormalWeb"/>
+        <w:shd w:val="clear" w:color="auto" w:fill="FFFFFF"/>
+        <w:spacing w:before="0" w:beforeAutospacing="0" w:after="0" w:afterAutospacing="0"/>
         <w:jc w:val="both"/>
         <w:rPr>
           <w:rFonts w:ascii="Arial" w:hAnsi="Arial" w:cs="Arial"/>
@@ -877,13 +795,32 @@
         </w:rPr>
         <w:t>Admin’s View</w:t>
       </w:r>
+      <w:r>
+        <w:rPr>
+          <w:rFonts w:ascii="Arial" w:hAnsi="Arial" w:cs="Arial"/>
+          <w:color w:val="000000"/>
+        </w:rPr>
+        <w:t>s</w:t>
+      </w:r>
+    </w:p>
+    <w:p>
+      <w:pPr>
+        <w:pStyle w:val="NormalWeb"/>
+        <w:shd w:val="clear" w:color="auto" w:fill="FFFFFF"/>
+        <w:spacing w:before="0" w:beforeAutospacing="0" w:after="0" w:afterAutospacing="0"/>
+        <w:jc w:val="both"/>
+        <w:rPr>
+          <w:rFonts w:ascii="Arial" w:hAnsi="Arial" w:cs="Arial"/>
+          <w:color w:val="000000"/>
+        </w:rPr>
+      </w:pPr>
     </w:p>
     <w:p>
       <w:pPr>
         <w:pStyle w:val="NormalWeb"/>
         <w:numPr>
           <w:ilvl w:val="0"/>
-          <w:numId w:val="4"/>
+          <w:numId w:val="6"/>
         </w:numPr>
         <w:shd w:val="clear" w:color="auto" w:fill="FFFFFF"/>
         <w:spacing w:before="0" w:beforeAutospacing="0" w:after="75" w:afterAutospacing="0"/>
@@ -905,8 +842,78 @@
       <w:pPr>
         <w:pStyle w:val="NormalWeb"/>
         <w:numPr>
+          <w:ilvl w:val="1"/>
+          <w:numId w:val="6"/>
+        </w:numPr>
+        <w:shd w:val="clear" w:color="auto" w:fill="FFFFFF"/>
+        <w:spacing w:before="0" w:beforeAutospacing="0" w:after="75" w:afterAutospacing="0"/>
+        <w:jc w:val="both"/>
+        <w:rPr>
+          <w:rFonts w:ascii="Arial" w:hAnsi="Arial" w:cs="Arial"/>
+          <w:color w:val="000000"/>
+        </w:rPr>
+      </w:pPr>
+      <w:r>
+        <w:rPr>
+          <w:rFonts w:ascii="Arial" w:hAnsi="Arial" w:cs="Arial"/>
+          <w:color w:val="000000"/>
+        </w:rPr>
+        <w:t>List of associates</w:t>
+      </w:r>
+    </w:p>
+    <w:p>
+      <w:pPr>
+        <w:pStyle w:val="NormalWeb"/>
+        <w:numPr>
+          <w:ilvl w:val="1"/>
+          <w:numId w:val="6"/>
+        </w:numPr>
+        <w:shd w:val="clear" w:color="auto" w:fill="FFFFFF"/>
+        <w:spacing w:before="0" w:beforeAutospacing="0" w:after="75" w:afterAutospacing="0"/>
+        <w:jc w:val="both"/>
+        <w:rPr>
+          <w:rFonts w:ascii="Arial" w:hAnsi="Arial" w:cs="Arial"/>
+          <w:color w:val="000000"/>
+        </w:rPr>
+      </w:pPr>
+      <w:r>
+        <w:rPr>
+          <w:rFonts w:ascii="Arial" w:hAnsi="Arial" w:cs="Arial"/>
+          <w:color w:val="000000"/>
+        </w:rPr>
+        <w:lastRenderedPageBreak/>
+        <w:t>Add associates</w:t>
+      </w:r>
+    </w:p>
+    <w:p>
+      <w:pPr>
+        <w:pStyle w:val="NormalWeb"/>
+        <w:numPr>
+          <w:ilvl w:val="1"/>
+          <w:numId w:val="6"/>
+        </w:numPr>
+        <w:shd w:val="clear" w:color="auto" w:fill="FFFFFF"/>
+        <w:spacing w:before="0" w:beforeAutospacing="0" w:after="75" w:afterAutospacing="0"/>
+        <w:jc w:val="both"/>
+        <w:rPr>
+          <w:rFonts w:ascii="Arial" w:hAnsi="Arial" w:cs="Arial"/>
+          <w:color w:val="000000"/>
+        </w:rPr>
+      </w:pPr>
+      <w:r>
+        <w:rPr>
+          <w:rFonts w:ascii="Arial" w:hAnsi="Arial" w:cs="Arial"/>
+          <w:color w:val="000000"/>
+        </w:rPr>
+        <w:t>Edit associate</w:t>
+      </w:r>
+    </w:p>
+    <w:p>
+      <w:pPr>
+        <w:pStyle w:val="NormalWeb"/>
+        <w:numPr>
           <w:ilvl w:val="0"/>
-          <w:numId w:val="4"/>
+          <w:numId w:val="6"/>
         </w:numPr>
         <w:shd w:val="clear" w:color="auto" w:fill="FFFFFF"/>
         <w:spacing w:before="0" w:beforeAutospacing="0" w:after="75" w:afterAutospacing="0"/>
@@ -928,8 +935,84 @@
       <w:pPr>
         <w:pStyle w:val="NormalWeb"/>
         <w:numPr>
+          <w:ilvl w:val="1"/>
+          <w:numId w:val="6"/>
+        </w:numPr>
+        <w:shd w:val="clear" w:color="auto" w:fill="FFFFFF"/>
+        <w:spacing w:before="0" w:beforeAutospacing="0" w:after="75" w:afterAutospacing="0"/>
+        <w:jc w:val="both"/>
+        <w:rPr>
+          <w:rFonts w:ascii="Arial" w:hAnsi="Arial" w:cs="Arial"/>
+          <w:color w:val="000000"/>
+        </w:rPr>
+      </w:pPr>
+      <w:r>
+        <w:rPr>
+          <w:rFonts w:ascii="Arial" w:hAnsi="Arial" w:cs="Arial"/>
+          <w:color w:val="000000"/>
+        </w:rPr>
+        <w:t xml:space="preserve">List of </w:t>
+      </w:r>
+      <w:r>
+        <w:rPr>
+          <w:rFonts w:ascii="Arial" w:hAnsi="Arial" w:cs="Arial"/>
+          <w:color w:val="000000"/>
+        </w:rPr>
+        <w:t>products</w:t>
+      </w:r>
+    </w:p>
+    <w:p>
+      <w:pPr>
+        <w:pStyle w:val="NormalWeb"/>
+        <w:numPr>
+          <w:ilvl w:val="1"/>
+          <w:numId w:val="6"/>
+        </w:numPr>
+        <w:shd w:val="clear" w:color="auto" w:fill="FFFFFF"/>
+        <w:spacing w:before="0" w:beforeAutospacing="0" w:after="75" w:afterAutospacing="0"/>
+        <w:jc w:val="both"/>
+        <w:rPr>
+          <w:rFonts w:ascii="Arial" w:hAnsi="Arial" w:cs="Arial"/>
+          <w:color w:val="000000"/>
+        </w:rPr>
+      </w:pPr>
+      <w:r>
+        <w:rPr>
+          <w:rFonts w:ascii="Arial" w:hAnsi="Arial" w:cs="Arial"/>
+          <w:color w:val="000000"/>
+        </w:rPr>
+        <w:t>Edit products</w:t>
+      </w:r>
+    </w:p>
+    <w:p>
+      <w:pPr>
+        <w:pStyle w:val="NormalWeb"/>
+        <w:numPr>
+          <w:ilvl w:val="1"/>
+          <w:numId w:val="6"/>
+        </w:numPr>
+        <w:shd w:val="clear" w:color="auto" w:fill="FFFFFF"/>
+        <w:spacing w:before="0" w:beforeAutospacing="0" w:after="75" w:afterAutospacing="0"/>
+        <w:jc w:val="both"/>
+        <w:rPr>
+          <w:rFonts w:ascii="Arial" w:hAnsi="Arial" w:cs="Arial"/>
+          <w:color w:val="000000"/>
+        </w:rPr>
+      </w:pPr>
+      <w:r>
+        <w:rPr>
+          <w:rFonts w:ascii="Arial" w:hAnsi="Arial" w:cs="Arial"/>
+          <w:color w:val="000000"/>
+        </w:rPr>
+        <w:t>Create a transfer order to move a product from one warehouse to another</w:t>
+      </w:r>
+    </w:p>
+    <w:p>
+      <w:pPr>
+        <w:pStyle w:val="NormalWeb"/>
+        <w:numPr>
           <w:ilvl w:val="0"/>
-          <w:numId w:val="4"/>
+          <w:numId w:val="6"/>
         </w:numPr>
         <w:shd w:val="clear" w:color="auto" w:fill="FFFFFF"/>
         <w:spacing w:before="0" w:beforeAutospacing="0" w:after="75" w:afterAutospacing="0"/>
@@ -950,6 +1033,197 @@
     <w:p>
       <w:pPr>
         <w:pStyle w:val="NormalWeb"/>
+        <w:numPr>
+          <w:ilvl w:val="1"/>
+          <w:numId w:val="6"/>
+        </w:numPr>
+        <w:shd w:val="clear" w:color="auto" w:fill="FFFFFF"/>
+        <w:spacing w:before="0" w:beforeAutospacing="0" w:after="75" w:afterAutospacing="0"/>
+        <w:jc w:val="both"/>
+        <w:rPr>
+          <w:rFonts w:ascii="Arial" w:hAnsi="Arial" w:cs="Arial"/>
+          <w:color w:val="000000"/>
+        </w:rPr>
+      </w:pPr>
+      <w:r>
+        <w:rPr>
+          <w:rFonts w:ascii="Arial" w:hAnsi="Arial" w:cs="Arial"/>
+          <w:color w:val="000000"/>
+        </w:rPr>
+        <w:t xml:space="preserve">List of </w:t>
+      </w:r>
+      <w:r>
+        <w:rPr>
+          <w:rFonts w:ascii="Arial" w:hAnsi="Arial" w:cs="Arial"/>
+          <w:color w:val="000000"/>
+        </w:rPr>
+        <w:t>warehouses</w:t>
+      </w:r>
+    </w:p>
+    <w:p>
+      <w:pPr>
+        <w:pStyle w:val="NormalWeb"/>
+        <w:numPr>
+          <w:ilvl w:val="1"/>
+          <w:numId w:val="6"/>
+        </w:numPr>
+        <w:shd w:val="clear" w:color="auto" w:fill="FFFFFF"/>
+        <w:spacing w:before="0" w:beforeAutospacing="0" w:after="75" w:afterAutospacing="0"/>
+        <w:jc w:val="both"/>
+        <w:rPr>
+          <w:rFonts w:ascii="Arial" w:hAnsi="Arial" w:cs="Arial"/>
+          <w:color w:val="000000"/>
+        </w:rPr>
+      </w:pPr>
+      <w:r>
+        <w:rPr>
+          <w:rFonts w:ascii="Arial" w:hAnsi="Arial" w:cs="Arial"/>
+          <w:color w:val="000000"/>
+        </w:rPr>
+        <w:t>Add warehouses</w:t>
+      </w:r>
+    </w:p>
+    <w:p>
+      <w:pPr>
+        <w:pStyle w:val="NormalWeb"/>
+        <w:numPr>
+          <w:ilvl w:val="1"/>
+          <w:numId w:val="6"/>
+        </w:numPr>
+        <w:shd w:val="clear" w:color="auto" w:fill="FFFFFF"/>
+        <w:spacing w:before="0" w:beforeAutospacing="0" w:after="75" w:afterAutospacing="0"/>
+        <w:jc w:val="both"/>
+        <w:rPr>
+          <w:rFonts w:ascii="Arial" w:hAnsi="Arial" w:cs="Arial"/>
+          <w:color w:val="000000"/>
+        </w:rPr>
+      </w:pPr>
+      <w:r>
+        <w:rPr>
+          <w:rFonts w:ascii="Arial" w:hAnsi="Arial" w:cs="Arial"/>
+          <w:color w:val="000000"/>
+        </w:rPr>
+        <w:t>Edit warehouses</w:t>
+      </w:r>
+    </w:p>
+    <w:p>
+      <w:pPr>
+        <w:pStyle w:val="NormalWeb"/>
+        <w:numPr>
+          <w:ilvl w:val="0"/>
+          <w:numId w:val="6"/>
+        </w:numPr>
+        <w:shd w:val="clear" w:color="auto" w:fill="FFFFFF"/>
+        <w:spacing w:before="0" w:beforeAutospacing="0" w:after="75" w:afterAutospacing="0"/>
+        <w:jc w:val="both"/>
+        <w:rPr>
+          <w:rFonts w:ascii="Arial" w:hAnsi="Arial" w:cs="Arial"/>
+          <w:color w:val="000000"/>
+        </w:rPr>
+      </w:pPr>
+      <w:r>
+        <w:rPr>
+          <w:rFonts w:ascii="Arial" w:hAnsi="Arial" w:cs="Arial"/>
+          <w:color w:val="000000"/>
+        </w:rPr>
+        <w:t>See summary</w:t>
+      </w:r>
+    </w:p>
+    <w:p>
+      <w:pPr>
+        <w:pStyle w:val="NormalWeb"/>
+        <w:numPr>
+          <w:ilvl w:val="1"/>
+          <w:numId w:val="6"/>
+        </w:numPr>
+        <w:shd w:val="clear" w:color="auto" w:fill="FFFFFF"/>
+        <w:spacing w:before="0" w:beforeAutospacing="0" w:after="75" w:afterAutospacing="0"/>
+        <w:jc w:val="both"/>
+        <w:rPr>
+          <w:rFonts w:ascii="Arial" w:hAnsi="Arial" w:cs="Arial"/>
+          <w:color w:val="000000"/>
+        </w:rPr>
+      </w:pPr>
+      <w:r>
+        <w:rPr>
+          <w:rFonts w:ascii="Arial" w:hAnsi="Arial" w:cs="Arial"/>
+          <w:color w:val="000000"/>
+        </w:rPr>
+        <w:t>Show sales</w:t>
+      </w:r>
+    </w:p>
+    <w:p>
+      <w:pPr>
+        <w:pStyle w:val="NormalWeb"/>
+        <w:numPr>
+          <w:ilvl w:val="1"/>
+          <w:numId w:val="6"/>
+        </w:numPr>
+        <w:shd w:val="clear" w:color="auto" w:fill="FFFFFF"/>
+        <w:spacing w:before="0" w:beforeAutospacing="0" w:after="75" w:afterAutospacing="0"/>
+        <w:jc w:val="both"/>
+        <w:rPr>
+          <w:rFonts w:ascii="Arial" w:hAnsi="Arial" w:cs="Arial"/>
+          <w:color w:val="000000"/>
+        </w:rPr>
+      </w:pPr>
+      <w:r>
+        <w:rPr>
+          <w:rFonts w:ascii="Arial" w:hAnsi="Arial" w:cs="Arial"/>
+          <w:color w:val="000000"/>
+        </w:rPr>
+        <w:t>Show profit</w:t>
+      </w:r>
+    </w:p>
+    <w:p>
+      <w:pPr>
+        <w:pStyle w:val="NormalWeb"/>
+        <w:numPr>
+          <w:ilvl w:val="0"/>
+          <w:numId w:val="6"/>
+        </w:numPr>
+        <w:shd w:val="clear" w:color="auto" w:fill="FFFFFF"/>
+        <w:spacing w:before="0" w:beforeAutospacing="0" w:after="75" w:afterAutospacing="0"/>
+        <w:jc w:val="both"/>
+        <w:rPr>
+          <w:rFonts w:ascii="Arial" w:hAnsi="Arial" w:cs="Arial"/>
+          <w:color w:val="000000"/>
+        </w:rPr>
+      </w:pPr>
+      <w:r>
+        <w:rPr>
+          <w:rFonts w:ascii="Arial" w:hAnsi="Arial" w:cs="Arial"/>
+          <w:color w:val="000000"/>
+        </w:rPr>
+        <w:t>Manage reports</w:t>
+      </w:r>
+    </w:p>
+    <w:p>
+      <w:pPr>
+        <w:pStyle w:val="NormalWeb"/>
+        <w:numPr>
+          <w:ilvl w:val="1"/>
+          <w:numId w:val="6"/>
+        </w:numPr>
+        <w:shd w:val="clear" w:color="auto" w:fill="FFFFFF"/>
+        <w:spacing w:before="0" w:beforeAutospacing="0" w:after="75" w:afterAutospacing="0"/>
+        <w:jc w:val="both"/>
+        <w:rPr>
+          <w:rFonts w:ascii="Arial" w:hAnsi="Arial" w:cs="Arial"/>
+          <w:color w:val="000000"/>
+        </w:rPr>
+      </w:pPr>
+      <w:r>
+        <w:rPr>
+          <w:rFonts w:ascii="Arial" w:hAnsi="Arial" w:cs="Arial"/>
+          <w:color w:val="000000"/>
+        </w:rPr>
+        <w:t>Edit warehouses</w:t>
+      </w:r>
+    </w:p>
+    <w:p>
+      <w:pPr>
+        <w:pStyle w:val="NormalWeb"/>
         <w:shd w:val="clear" w:color="auto" w:fill="FFFFFF"/>
         <w:spacing w:before="0" w:beforeAutospacing="0" w:after="75" w:afterAutospacing="0"/>
         <w:jc w:val="both"/>
@@ -977,13 +1251,122 @@
         </w:rPr>
         <w:t>Associate’s View</w:t>
       </w:r>
+      <w:r>
+        <w:rPr>
+          <w:rFonts w:ascii="Arial" w:hAnsi="Arial" w:cs="Arial"/>
+          <w:color w:val="000000"/>
+        </w:rPr>
+        <w:t>s</w:t>
+      </w:r>
+    </w:p>
+    <w:p>
+      <w:pPr>
+        <w:pStyle w:val="NormalWeb"/>
+        <w:shd w:val="clear" w:color="auto" w:fill="FFFFFF"/>
+        <w:spacing w:before="0" w:beforeAutospacing="0" w:after="0" w:afterAutospacing="0"/>
+        <w:jc w:val="both"/>
+        <w:rPr>
+          <w:rFonts w:ascii="Arial" w:hAnsi="Arial" w:cs="Arial"/>
+          <w:color w:val="000000"/>
+        </w:rPr>
+      </w:pPr>
     </w:p>
     <w:p>
       <w:pPr>
         <w:pStyle w:val="NormalWeb"/>
         <w:numPr>
           <w:ilvl w:val="0"/>
-          <w:numId w:val="5"/>
+          <w:numId w:val="6"/>
+        </w:numPr>
+        <w:shd w:val="clear" w:color="auto" w:fill="FFFFFF"/>
+        <w:spacing w:before="0" w:beforeAutospacing="0" w:after="75" w:afterAutospacing="0"/>
+        <w:jc w:val="both"/>
+        <w:rPr>
+          <w:rFonts w:ascii="Arial" w:hAnsi="Arial" w:cs="Arial"/>
+          <w:color w:val="000000"/>
+        </w:rPr>
+      </w:pPr>
+      <w:r>
+        <w:rPr>
+          <w:rFonts w:ascii="Arial" w:hAnsi="Arial" w:cs="Arial"/>
+          <w:color w:val="000000"/>
+        </w:rPr>
+        <w:t>Tasks</w:t>
+      </w:r>
+      <w:r>
+        <w:rPr>
+          <w:rFonts w:ascii="Arial" w:hAnsi="Arial" w:cs="Arial"/>
+          <w:color w:val="000000"/>
+        </w:rPr>
+        <w:t xml:space="preserve"> (</w:t>
+      </w:r>
+      <w:r>
+        <w:rPr>
+          <w:rFonts w:ascii="Arial" w:hAnsi="Arial" w:cs="Arial"/>
+          <w:color w:val="000000"/>
+        </w:rPr>
+        <w:t>ToDo</w:t>
+      </w:r>
+      <w:r>
+        <w:rPr>
+          <w:rFonts w:ascii="Arial" w:hAnsi="Arial" w:cs="Arial"/>
+          <w:color w:val="000000"/>
+        </w:rPr>
+        <w:t>)</w:t>
+      </w:r>
+    </w:p>
+    <w:p>
+      <w:pPr>
+        <w:pStyle w:val="NormalWeb"/>
+        <w:numPr>
+          <w:ilvl w:val="1"/>
+          <w:numId w:val="6"/>
+        </w:numPr>
+        <w:shd w:val="clear" w:color="auto" w:fill="FFFFFF"/>
+        <w:spacing w:before="0" w:beforeAutospacing="0" w:after="75" w:afterAutospacing="0"/>
+        <w:jc w:val="both"/>
+        <w:rPr>
+          <w:rFonts w:ascii="Arial" w:hAnsi="Arial" w:cs="Arial"/>
+          <w:color w:val="000000"/>
+        </w:rPr>
+      </w:pPr>
+      <w:r>
+        <w:rPr>
+          <w:rFonts w:ascii="Arial" w:hAnsi="Arial" w:cs="Arial"/>
+          <w:color w:val="000000"/>
+        </w:rPr>
+        <w:t>Receive products</w:t>
+      </w:r>
+    </w:p>
+    <w:p>
+      <w:pPr>
+        <w:pStyle w:val="NormalWeb"/>
+        <w:numPr>
+          <w:ilvl w:val="1"/>
+          <w:numId w:val="6"/>
+        </w:numPr>
+        <w:shd w:val="clear" w:color="auto" w:fill="FFFFFF"/>
+        <w:spacing w:before="0" w:beforeAutospacing="0" w:after="75" w:afterAutospacing="0"/>
+        <w:jc w:val="both"/>
+        <w:rPr>
+          <w:rFonts w:ascii="Arial" w:hAnsi="Arial" w:cs="Arial"/>
+          <w:color w:val="000000"/>
+        </w:rPr>
+      </w:pPr>
+      <w:r>
+        <w:rPr>
+          <w:rFonts w:ascii="Arial" w:hAnsi="Arial" w:cs="Arial"/>
+          <w:color w:val="000000"/>
+        </w:rPr>
+        <w:t>Send products</w:t>
+      </w:r>
+    </w:p>
+    <w:p>
+      <w:pPr>
+        <w:pStyle w:val="NormalWeb"/>
+        <w:numPr>
+          <w:ilvl w:val="1"/>
+          <w:numId w:val="6"/>
         </w:numPr>
         <w:shd w:val="clear" w:color="auto" w:fill="FFFFFF"/>
         <w:spacing w:before="0" w:beforeAutospacing="0" w:after="75" w:afterAutospacing="0"/>
@@ -1006,45 +1389,162 @@
         <w:pStyle w:val="NormalWeb"/>
         <w:numPr>
           <w:ilvl w:val="0"/>
-          <w:numId w:val="5"/>
-        </w:numPr>
-        <w:shd w:val="clear" w:color="auto" w:fill="FFFFFF"/>
-        <w:spacing w:before="0" w:beforeAutospacing="0" w:after="75" w:afterAutospacing="0"/>
-        <w:jc w:val="both"/>
-        <w:rPr>
-          <w:rFonts w:ascii="Arial" w:hAnsi="Arial" w:cs="Arial"/>
-          <w:color w:val="000000"/>
-        </w:rPr>
-      </w:pPr>
-      <w:r>
-        <w:rPr>
-          <w:rFonts w:ascii="Arial" w:hAnsi="Arial" w:cs="Arial"/>
-          <w:color w:val="000000"/>
-        </w:rPr>
-        <w:t>Receive products</w:t>
-      </w:r>
+          <w:numId w:val="6"/>
+        </w:numPr>
+        <w:shd w:val="clear" w:color="auto" w:fill="FFFFFF"/>
+        <w:spacing w:before="0" w:beforeAutospacing="0" w:after="75" w:afterAutospacing="0"/>
+        <w:jc w:val="both"/>
+        <w:rPr>
+          <w:rFonts w:ascii="Arial" w:hAnsi="Arial" w:cs="Arial"/>
+          <w:color w:val="000000"/>
+        </w:rPr>
+      </w:pPr>
+      <w:r>
+        <w:rPr>
+          <w:rFonts w:ascii="Arial" w:hAnsi="Arial" w:cs="Arial"/>
+          <w:color w:val="000000"/>
+        </w:rPr>
+        <w:t>Report problem</w:t>
+      </w:r>
+    </w:p>
+    <w:p>
+      <w:pPr>
+        <w:pStyle w:val="NormalWeb"/>
+        <w:shd w:val="clear" w:color="auto" w:fill="FFFFFF"/>
+        <w:spacing w:before="0" w:beforeAutospacing="0" w:after="75" w:afterAutospacing="0"/>
+        <w:jc w:val="both"/>
+        <w:rPr>
+          <w:rFonts w:ascii="Arial" w:hAnsi="Arial" w:cs="Arial"/>
+          <w:color w:val="000000"/>
+        </w:rPr>
+      </w:pPr>
+    </w:p>
+    <w:p>
+      <w:pPr>
+        <w:pStyle w:val="NormalWeb"/>
+        <w:shd w:val="clear" w:color="auto" w:fill="FFFFFF"/>
+        <w:spacing w:before="0" w:beforeAutospacing="0" w:after="75" w:afterAutospacing="0"/>
+        <w:jc w:val="both"/>
+        <w:rPr>
+          <w:rFonts w:ascii="Arial" w:hAnsi="Arial" w:cs="Arial"/>
+          <w:color w:val="000000"/>
+        </w:rPr>
+      </w:pPr>
+      <w:r>
+        <w:rPr>
+          <w:rFonts w:ascii="Arial" w:hAnsi="Arial" w:cs="Arial"/>
+          <w:color w:val="000000"/>
+        </w:rPr>
+        <w:t>Client’s View</w:t>
+      </w:r>
+      <w:r>
+        <w:rPr>
+          <w:rFonts w:ascii="Arial" w:hAnsi="Arial" w:cs="Arial"/>
+          <w:color w:val="000000"/>
+        </w:rPr>
+        <w:t>s</w:t>
+      </w:r>
+    </w:p>
+    <w:p>
+      <w:pPr>
+        <w:pStyle w:val="NormalWeb"/>
+        <w:shd w:val="clear" w:color="auto" w:fill="FFFFFF"/>
+        <w:spacing w:before="0" w:beforeAutospacing="0" w:after="0" w:afterAutospacing="0"/>
+        <w:jc w:val="both"/>
+        <w:rPr>
+          <w:rFonts w:ascii="Arial" w:hAnsi="Arial" w:cs="Arial"/>
+          <w:color w:val="000000"/>
+        </w:rPr>
+      </w:pPr>
     </w:p>
     <w:p>
       <w:pPr>
         <w:pStyle w:val="NormalWeb"/>
         <w:numPr>
           <w:ilvl w:val="0"/>
-          <w:numId w:val="5"/>
-        </w:numPr>
-        <w:shd w:val="clear" w:color="auto" w:fill="FFFFFF"/>
-        <w:spacing w:before="0" w:beforeAutospacing="0" w:after="75" w:afterAutospacing="0"/>
-        <w:jc w:val="both"/>
-        <w:rPr>
-          <w:rFonts w:ascii="Arial" w:hAnsi="Arial" w:cs="Arial"/>
-          <w:color w:val="000000"/>
-        </w:rPr>
-      </w:pPr>
-      <w:r>
-        <w:rPr>
-          <w:rFonts w:ascii="Arial" w:hAnsi="Arial" w:cs="Arial"/>
-          <w:color w:val="000000"/>
-        </w:rPr>
-        <w:t>Send products</w:t>
+          <w:numId w:val="6"/>
+        </w:numPr>
+        <w:shd w:val="clear" w:color="auto" w:fill="FFFFFF"/>
+        <w:spacing w:before="0" w:beforeAutospacing="0" w:after="75" w:afterAutospacing="0"/>
+        <w:jc w:val="both"/>
+        <w:rPr>
+          <w:rFonts w:ascii="Arial" w:hAnsi="Arial" w:cs="Arial"/>
+          <w:color w:val="000000"/>
+        </w:rPr>
+      </w:pPr>
+      <w:r>
+        <w:rPr>
+          <w:rFonts w:ascii="Arial" w:hAnsi="Arial" w:cs="Arial"/>
+          <w:color w:val="000000"/>
+        </w:rPr>
+        <w:t>Look for products</w:t>
+      </w:r>
+    </w:p>
+    <w:p>
+      <w:pPr>
+        <w:pStyle w:val="NormalWeb"/>
+        <w:numPr>
+          <w:ilvl w:val="1"/>
+          <w:numId w:val="6"/>
+        </w:numPr>
+        <w:shd w:val="clear" w:color="auto" w:fill="FFFFFF"/>
+        <w:spacing w:before="0" w:beforeAutospacing="0" w:after="75" w:afterAutospacing="0"/>
+        <w:jc w:val="both"/>
+        <w:rPr>
+          <w:rFonts w:ascii="Arial" w:hAnsi="Arial" w:cs="Arial"/>
+          <w:color w:val="000000"/>
+        </w:rPr>
+      </w:pPr>
+      <w:r>
+        <w:rPr>
+          <w:rFonts w:ascii="Arial" w:hAnsi="Arial" w:cs="Arial"/>
+          <w:color w:val="000000"/>
+        </w:rPr>
+        <w:t>Add</w:t>
+      </w:r>
+      <w:r>
+        <w:rPr>
+          <w:rFonts w:ascii="Arial" w:hAnsi="Arial" w:cs="Arial"/>
+          <w:color w:val="000000"/>
+        </w:rPr>
+        <w:t xml:space="preserve"> products</w:t>
+      </w:r>
+      <w:r>
+        <w:rPr>
+          <w:rFonts w:ascii="Arial" w:hAnsi="Arial" w:cs="Arial"/>
+          <w:color w:val="000000"/>
+        </w:rPr>
+        <w:t xml:space="preserve"> to cart</w:t>
+      </w:r>
+    </w:p>
+    <w:p>
+      <w:pPr>
+        <w:pStyle w:val="NormalWeb"/>
+        <w:numPr>
+          <w:ilvl w:val="1"/>
+          <w:numId w:val="6"/>
+        </w:numPr>
+        <w:shd w:val="clear" w:color="auto" w:fill="FFFFFF"/>
+        <w:spacing w:before="0" w:beforeAutospacing="0" w:after="75" w:afterAutospacing="0"/>
+        <w:jc w:val="both"/>
+        <w:rPr>
+          <w:rFonts w:ascii="Arial" w:hAnsi="Arial" w:cs="Arial"/>
+          <w:color w:val="000000"/>
+        </w:rPr>
+      </w:pPr>
+      <w:r>
+        <w:rPr>
+          <w:rFonts w:ascii="Arial" w:hAnsi="Arial" w:cs="Arial"/>
+          <w:color w:val="000000"/>
+        </w:rPr>
+        <w:t xml:space="preserve">Locate </w:t>
+      </w:r>
+      <w:r>
+        <w:rPr>
+          <w:rFonts w:ascii="Arial" w:hAnsi="Arial" w:cs="Arial"/>
+          <w:color w:val="000000"/>
+        </w:rPr>
+        <w:t>which warehouses have these products</w:t>
       </w:r>
     </w:p>
     <w:p>
@@ -1052,22 +1552,96 @@
         <w:pStyle w:val="NormalWeb"/>
         <w:numPr>
           <w:ilvl w:val="0"/>
-          <w:numId w:val="5"/>
-        </w:numPr>
-        <w:shd w:val="clear" w:color="auto" w:fill="FFFFFF"/>
-        <w:spacing w:before="0" w:beforeAutospacing="0" w:after="75" w:afterAutospacing="0"/>
-        <w:jc w:val="both"/>
-        <w:rPr>
-          <w:rFonts w:ascii="Arial" w:hAnsi="Arial" w:cs="Arial"/>
-          <w:color w:val="000000"/>
-        </w:rPr>
-      </w:pPr>
-      <w:r>
-        <w:rPr>
-          <w:rFonts w:ascii="Arial" w:hAnsi="Arial" w:cs="Arial"/>
-          <w:color w:val="000000"/>
-        </w:rPr>
-        <w:t>Update order status</w:t>
+          <w:numId w:val="6"/>
+        </w:numPr>
+        <w:shd w:val="clear" w:color="auto" w:fill="FFFFFF"/>
+        <w:spacing w:before="0" w:beforeAutospacing="0" w:after="75" w:afterAutospacing="0"/>
+        <w:jc w:val="both"/>
+        <w:rPr>
+          <w:rFonts w:ascii="Arial" w:hAnsi="Arial" w:cs="Arial"/>
+          <w:color w:val="000000"/>
+        </w:rPr>
+      </w:pPr>
+      <w:r>
+        <w:rPr>
+          <w:rFonts w:ascii="Arial" w:hAnsi="Arial" w:cs="Arial"/>
+          <w:color w:val="000000"/>
+        </w:rPr>
+        <w:t xml:space="preserve">Manage </w:t>
+      </w:r>
+      <w:r>
+        <w:rPr>
+          <w:rFonts w:ascii="Arial" w:hAnsi="Arial" w:cs="Arial"/>
+          <w:color w:val="000000"/>
+        </w:rPr>
+        <w:t>Cart</w:t>
+      </w:r>
+    </w:p>
+    <w:p>
+      <w:pPr>
+        <w:pStyle w:val="NormalWeb"/>
+        <w:numPr>
+          <w:ilvl w:val="1"/>
+          <w:numId w:val="6"/>
+        </w:numPr>
+        <w:shd w:val="clear" w:color="auto" w:fill="FFFFFF"/>
+        <w:spacing w:before="0" w:beforeAutospacing="0" w:after="75" w:afterAutospacing="0"/>
+        <w:jc w:val="both"/>
+        <w:rPr>
+          <w:rFonts w:ascii="Arial" w:hAnsi="Arial" w:cs="Arial"/>
+          <w:color w:val="000000"/>
+        </w:rPr>
+      </w:pPr>
+      <w:r>
+        <w:rPr>
+          <w:rFonts w:ascii="Arial" w:hAnsi="Arial" w:cs="Arial"/>
+          <w:color w:val="000000"/>
+        </w:rPr>
+        <w:t>Check</w:t>
+      </w:r>
+      <w:r>
+        <w:rPr>
+          <w:rFonts w:ascii="Arial" w:hAnsi="Arial" w:cs="Arial"/>
+          <w:color w:val="000000"/>
+        </w:rPr>
+        <w:t xml:space="preserve"> products</w:t>
+      </w:r>
+      <w:r>
+        <w:rPr>
+          <w:rFonts w:ascii="Arial" w:hAnsi="Arial" w:cs="Arial"/>
+          <w:color w:val="000000"/>
+        </w:rPr>
+        <w:t xml:space="preserve"> added</w:t>
+      </w:r>
+      <w:r>
+        <w:rPr>
+          <w:rFonts w:ascii="Arial" w:hAnsi="Arial" w:cs="Arial"/>
+          <w:color w:val="000000"/>
+        </w:rPr>
+        <w:t xml:space="preserve"> to cart</w:t>
+      </w:r>
+    </w:p>
+    <w:p>
+      <w:pPr>
+        <w:pStyle w:val="NormalWeb"/>
+        <w:numPr>
+          <w:ilvl w:val="1"/>
+          <w:numId w:val="6"/>
+        </w:numPr>
+        <w:shd w:val="clear" w:color="auto" w:fill="FFFFFF"/>
+        <w:spacing w:before="0" w:beforeAutospacing="0" w:after="75" w:afterAutospacing="0"/>
+        <w:jc w:val="both"/>
+        <w:rPr>
+          <w:rFonts w:ascii="Arial" w:hAnsi="Arial" w:cs="Arial"/>
+          <w:color w:val="000000"/>
+        </w:rPr>
+      </w:pPr>
+      <w:r>
+        <w:rPr>
+          <w:rFonts w:ascii="Arial" w:hAnsi="Arial" w:cs="Arial"/>
+          <w:color w:val="000000"/>
+        </w:rPr>
+        <w:t>Buy products</w:t>
       </w:r>
       <w:bookmarkStart w:id="0" w:name="_GoBack"/>
       <w:bookmarkEnd w:id="0"/>
@@ -1075,37 +1649,6 @@
     <w:p>
       <w:pPr>
         <w:pStyle w:val="NormalWeb"/>
-        <w:shd w:val="clear" w:color="auto" w:fill="FFFFFF"/>
-        <w:spacing w:before="0" w:beforeAutospacing="0" w:after="75" w:afterAutospacing="0"/>
-        <w:jc w:val="both"/>
-        <w:rPr>
-          <w:rFonts w:ascii="Arial" w:hAnsi="Arial" w:cs="Arial"/>
-          <w:color w:val="000000"/>
-        </w:rPr>
-      </w:pPr>
-    </w:p>
-    <w:p>
-      <w:pPr>
-        <w:pStyle w:val="NormalWeb"/>
-        <w:shd w:val="clear" w:color="auto" w:fill="FFFFFF"/>
-        <w:spacing w:before="0" w:beforeAutospacing="0" w:after="75" w:afterAutospacing="0"/>
-        <w:jc w:val="both"/>
-        <w:rPr>
-          <w:rFonts w:ascii="Arial" w:hAnsi="Arial" w:cs="Arial"/>
-          <w:color w:val="000000"/>
-        </w:rPr>
-      </w:pPr>
-      <w:r>
-        <w:rPr>
-          <w:rFonts w:ascii="Arial" w:hAnsi="Arial" w:cs="Arial"/>
-          <w:color w:val="000000"/>
-        </w:rPr>
-        <w:t>Client’s View</w:t>
-      </w:r>
-    </w:p>
-    <w:p>
-      <w:pPr>
-        <w:pStyle w:val="NormalWeb"/>
         <w:numPr>
           <w:ilvl w:val="0"/>
           <w:numId w:val="6"/>
@@ -1123,36 +1666,913 @@
           <w:rFonts w:ascii="Arial" w:hAnsi="Arial" w:cs="Arial"/>
           <w:color w:val="000000"/>
         </w:rPr>
-        <w:t>Look for products (add to cart / locate in warehouse)</w:t>
-      </w:r>
-    </w:p>
-    <w:p>
-      <w:pPr>
-        <w:pStyle w:val="NormalWeb"/>
-        <w:numPr>
-          <w:ilvl w:val="0"/>
-          <w:numId w:val="6"/>
-        </w:numPr>
-        <w:shd w:val="clear" w:color="auto" w:fill="FFFFFF"/>
-        <w:spacing w:before="0" w:beforeAutospacing="0" w:after="75" w:afterAutospacing="0"/>
-        <w:jc w:val="both"/>
-        <w:rPr>
-          <w:rFonts w:ascii="Arial" w:hAnsi="Arial" w:cs="Arial"/>
-          <w:color w:val="000000"/>
-        </w:rPr>
-      </w:pPr>
-      <w:r>
-        <w:rPr>
-          <w:rFonts w:ascii="Arial" w:hAnsi="Arial" w:cs="Arial"/>
-          <w:color w:val="000000"/>
-        </w:rPr>
-        <w:t>Review order</w:t>
-      </w:r>
+        <w:t>Check</w:t>
+      </w:r>
+      <w:r>
+        <w:rPr>
+          <w:rFonts w:ascii="Arial" w:hAnsi="Arial" w:cs="Arial"/>
+          <w:color w:val="000000"/>
+        </w:rPr>
+        <w:t xml:space="preserve"> order</w:t>
+      </w:r>
+      <w:r>
+        <w:rPr>
+          <w:rFonts w:ascii="Arial" w:hAnsi="Arial" w:cs="Arial"/>
+          <w:color w:val="000000"/>
+        </w:rPr>
+        <w:t xml:space="preserve"> status</w:t>
+      </w:r>
+    </w:p>
+    <w:p>
+      <w:pPr>
+        <w:pStyle w:val="NormalWeb"/>
+        <w:shd w:val="clear" w:color="auto" w:fill="FFFFFF"/>
+        <w:spacing w:before="0" w:beforeAutospacing="0" w:after="0" w:afterAutospacing="0"/>
+        <w:jc w:val="both"/>
+        <w:rPr>
+          <w:rFonts w:ascii="Arial" w:hAnsi="Arial" w:cs="Arial"/>
+          <w:color w:val="000000"/>
+        </w:rPr>
+      </w:pPr>
+    </w:p>
+    <w:p>
+      <w:pPr>
+        <w:pStyle w:val="NormalWeb"/>
+        <w:shd w:val="clear" w:color="auto" w:fill="FFFFFF"/>
+        <w:spacing w:before="0" w:beforeAutospacing="0" w:after="75" w:afterAutospacing="0"/>
+        <w:jc w:val="both"/>
+        <w:rPr>
+          <w:rFonts w:ascii="Arial" w:hAnsi="Arial" w:cs="Arial"/>
+          <w:color w:val="000000"/>
+        </w:rPr>
+      </w:pPr>
+      <w:r>
+        <w:rPr>
+          <w:rFonts w:ascii="Arial" w:hAnsi="Arial" w:cs="Arial"/>
+          <w:color w:val="000000"/>
+        </w:rPr>
+        <w:t>See belo</w:t>
+      </w:r>
+      <w:r>
+        <w:rPr>
+          <w:rFonts w:ascii="Arial" w:hAnsi="Arial" w:cs="Arial"/>
+          <w:color w:val="000000"/>
+        </w:rPr>
+        <w:t>w prototype</w:t>
+      </w:r>
+      <w:r>
+        <w:rPr>
+          <w:rFonts w:ascii="Arial" w:hAnsi="Arial" w:cs="Arial"/>
+          <w:color w:val="000000"/>
+        </w:rPr>
+        <w:t>s</w:t>
+      </w:r>
+      <w:r>
+        <w:rPr>
+          <w:rFonts w:ascii="Arial" w:hAnsi="Arial" w:cs="Arial"/>
+          <w:color w:val="000000"/>
+        </w:rPr>
+        <w:t xml:space="preserve"> of </w:t>
+      </w:r>
+      <w:r>
+        <w:rPr>
+          <w:rFonts w:ascii="Arial" w:hAnsi="Arial" w:cs="Arial"/>
+          <w:color w:val="000000"/>
+        </w:rPr>
+        <w:t xml:space="preserve">some </w:t>
+      </w:r>
+      <w:r>
+        <w:rPr>
+          <w:rFonts w:ascii="Arial" w:hAnsi="Arial" w:cs="Arial"/>
+          <w:color w:val="000000"/>
+        </w:rPr>
+        <w:t>views.</w:t>
+      </w:r>
+    </w:p>
+    <w:p>
+      <w:pPr>
+        <w:pStyle w:val="NormalWeb"/>
+        <w:shd w:val="clear" w:color="auto" w:fill="FFFFFF"/>
+        <w:spacing w:before="0" w:beforeAutospacing="0" w:after="0" w:afterAutospacing="0"/>
+        <w:ind w:left="360"/>
+        <w:jc w:val="both"/>
+        <w:rPr>
+          <w:rFonts w:ascii="Arial" w:hAnsi="Arial" w:cs="Arial"/>
+          <w:color w:val="000000"/>
+        </w:rPr>
+      </w:pPr>
+    </w:p>
+    <w:p>
+      <w:pPr>
+        <w:pStyle w:val="NormalWeb"/>
+        <w:shd w:val="clear" w:color="auto" w:fill="FFFFFF"/>
+        <w:spacing w:before="0" w:beforeAutospacing="0" w:after="0" w:afterAutospacing="0"/>
+        <w:ind w:left="360"/>
+        <w:jc w:val="both"/>
+        <w:rPr>
+          <w:rFonts w:ascii="Arial" w:hAnsi="Arial" w:cs="Arial"/>
+          <w:color w:val="000000"/>
+        </w:rPr>
+      </w:pPr>
+    </w:p>
+    <w:p>
+      <w:pPr>
+        <w:pStyle w:val="NormalWeb"/>
+        <w:shd w:val="clear" w:color="auto" w:fill="FFFFFF"/>
+        <w:spacing w:before="0" w:beforeAutospacing="0" w:after="75" w:afterAutospacing="0"/>
+        <w:jc w:val="both"/>
+        <w:rPr>
+          <w:rFonts w:ascii="Arial" w:hAnsi="Arial" w:cs="Arial"/>
+          <w:color w:val="000000"/>
+          <w:u w:val="single"/>
+        </w:rPr>
+        <w:sectPr>
+          <w:pgSz w:w="12240" w:h="15840"/>
+          <w:pgMar w:top="1440" w:right="1440" w:bottom="1440" w:left="1440" w:header="720" w:footer="720" w:gutter="0"/>
+          <w:cols w:space="720"/>
+          <w:docGrid w:linePitch="360"/>
+        </w:sectPr>
+      </w:pPr>
+    </w:p>
+    <w:p>
+      <w:pPr>
+        <w:pStyle w:val="NormalWeb"/>
+        <w:shd w:val="clear" w:color="auto" w:fill="FFFFFF"/>
+        <w:spacing w:before="0" w:beforeAutospacing="0" w:after="75" w:afterAutospacing="0"/>
+        <w:jc w:val="both"/>
+        <w:rPr>
+          <w:rFonts w:ascii="Arial" w:hAnsi="Arial" w:cs="Arial"/>
+          <w:color w:val="000000"/>
+        </w:rPr>
+        <w:sectPr>
+          <w:type w:val="continuous"/>
+          <w:pgSz w:w="15840" w:h="12240" w:orient="landscape"/>
+          <w:pgMar w:top="1440" w:right="1440" w:bottom="1440" w:left="1440" w:header="720" w:footer="720" w:gutter="0"/>
+          <w:cols w:space="720"/>
+          <w:docGrid w:linePitch="360"/>
+        </w:sectPr>
+      </w:pPr>
+    </w:p>
+    <w:p>
+      <w:pPr>
+        <w:pStyle w:val="NormalWeb"/>
+        <w:shd w:val="clear" w:color="auto" w:fill="FFFFFF"/>
+        <w:spacing w:before="0" w:beforeAutospacing="0" w:after="75" w:afterAutospacing="0"/>
+        <w:ind w:left="360"/>
+        <w:jc w:val="both"/>
+        <w:rPr>
+          <w:rFonts w:ascii="Arial" w:hAnsi="Arial" w:cs="Arial"/>
+          <w:color w:val="000000"/>
+        </w:rPr>
+        <w:sectPr>
+          <w:type w:val="continuous"/>
+          <w:pgSz w:w="15840" w:h="12240" w:orient="landscape"/>
+          <w:pgMar w:top="1440" w:right="1440" w:bottom="1440" w:left="1440" w:header="720" w:footer="720" w:gutter="0"/>
+          <w:cols w:num="3" w:space="720"/>
+          <w:docGrid w:linePitch="360"/>
+        </w:sectPr>
+      </w:pPr>
+    </w:p>
+    <w:p>
+      <w:pPr>
+        <w:pStyle w:val="NormalWeb"/>
+        <w:shd w:val="clear" w:color="auto" w:fill="FFFFFF"/>
+        <w:spacing w:before="0" w:beforeAutospacing="0" w:after="75" w:afterAutospacing="0"/>
+        <w:ind w:left="360" w:hanging="360"/>
+        <w:jc w:val="both"/>
+        <w:rPr>
+          <w:rFonts w:ascii="Arial" w:hAnsi="Arial" w:cs="Arial"/>
+          <w:color w:val="000000"/>
+        </w:rPr>
+      </w:pPr>
+      <w:r>
+        <w:rPr>
+          <w:rFonts w:ascii="Arial" w:hAnsi="Arial" w:cs="Arial"/>
+          <w:noProof/>
+          <w:color w:val="000000"/>
+        </w:rPr>
+        <w:drawing>
+          <wp:inline distT="0" distB="0" distL="0" distR="0" wp14:anchorId="7469940B" wp14:editId="41B863F0">
+            <wp:extent cx="2592000" cy="4572000"/>
+            <wp:effectExtent l="0" t="0" r="0" b="0"/>
+            <wp:docPr id="1" name="Picture 1"/>
+            <wp:cNvGraphicFramePr>
+              <a:graphicFrameLocks xmlns:a="http://schemas.openxmlformats.org/drawingml/2006/main" noChangeAspect="1"/>
+            </wp:cNvGraphicFramePr>
+            <a:graphic xmlns:a="http://schemas.openxmlformats.org/drawingml/2006/main">
+              <a:graphicData uri="http://schemas.openxmlformats.org/drawingml/2006/picture">
+                <pic:pic xmlns:pic="http://schemas.openxmlformats.org/drawingml/2006/picture">
+                  <pic:nvPicPr>
+                    <pic:cNvPr id="0" name="Picture 1"/>
+                    <pic:cNvPicPr>
+                      <a:picLocks noChangeAspect="1" noChangeArrowheads="1"/>
+                    </pic:cNvPicPr>
+                  </pic:nvPicPr>
+                  <pic:blipFill>
+                    <a:blip r:embed="rId7">
+                      <a:extLst>
+                        <a:ext uri="{28A0092B-C50C-407E-A947-70E740481C1C}">
+                          <a14:useLocalDpi xmlns:a14="http://schemas.microsoft.com/office/drawing/2010/main" val="0"/>
+                        </a:ext>
+                      </a:extLst>
+                    </a:blip>
+                    <a:srcRect/>
+                    <a:stretch>
+                      <a:fillRect/>
+                    </a:stretch>
+                  </pic:blipFill>
+                  <pic:spPr bwMode="auto">
+                    <a:xfrm>
+                      <a:off x="0" y="0"/>
+                      <a:ext cx="2592000" cy="4572000"/>
+                    </a:xfrm>
+                    <a:prstGeom prst="rect">
+                      <a:avLst/>
+                    </a:prstGeom>
+                    <a:noFill/>
+                    <a:ln>
+                      <a:noFill/>
+                    </a:ln>
+                  </pic:spPr>
+                </pic:pic>
+              </a:graphicData>
+            </a:graphic>
+          </wp:inline>
+        </w:drawing>
+      </w:r>
+    </w:p>
+    <w:p>
+      <w:pPr>
+        <w:pStyle w:val="NormalWeb"/>
+        <w:shd w:val="clear" w:color="auto" w:fill="FFFFFF"/>
+        <w:spacing w:before="0" w:beforeAutospacing="0" w:after="75" w:afterAutospacing="0"/>
+        <w:jc w:val="center"/>
+        <w:rPr>
+          <w:rFonts w:ascii="Arial" w:hAnsi="Arial" w:cs="Arial"/>
+          <w:color w:val="000000"/>
+        </w:rPr>
+      </w:pPr>
+      <w:r>
+        <w:rPr>
+          <w:noProof/>
+        </w:rPr>
+        <w:drawing>
+          <wp:inline distT="0" distB="0" distL="0" distR="0" wp14:anchorId="395FBEDC" wp14:editId="1D52E22F">
+            <wp:extent cx="2570400" cy="4572000"/>
+            <wp:effectExtent l="0" t="0" r="1905" b="0"/>
+            <wp:docPr id="2" name="Picture 2"/>
+            <wp:cNvGraphicFramePr>
+              <a:graphicFrameLocks xmlns:a="http://schemas.openxmlformats.org/drawingml/2006/main" noChangeAspect="1"/>
+            </wp:cNvGraphicFramePr>
+            <a:graphic xmlns:a="http://schemas.openxmlformats.org/drawingml/2006/main">
+              <a:graphicData uri="http://schemas.openxmlformats.org/drawingml/2006/picture">
+                <pic:pic xmlns:pic="http://schemas.openxmlformats.org/drawingml/2006/picture">
+                  <pic:nvPicPr>
+                    <pic:cNvPr id="1" name=""/>
+                    <pic:cNvPicPr/>
+                  </pic:nvPicPr>
+                  <pic:blipFill>
+                    <a:blip r:embed="rId8">
+                      <a:extLst>
+                        <a:ext uri="{28A0092B-C50C-407E-A947-70E740481C1C}">
+                          <a14:useLocalDpi xmlns:a14="http://schemas.microsoft.com/office/drawing/2010/main" val="0"/>
+                        </a:ext>
+                      </a:extLst>
+                    </a:blip>
+                    <a:stretch>
+                      <a:fillRect/>
+                    </a:stretch>
+                  </pic:blipFill>
+                  <pic:spPr>
+                    <a:xfrm>
+                      <a:off x="0" y="0"/>
+                      <a:ext cx="2570400" cy="4572000"/>
+                    </a:xfrm>
+                    <a:prstGeom prst="rect">
+                      <a:avLst/>
+                    </a:prstGeom>
+                  </pic:spPr>
+                </pic:pic>
+              </a:graphicData>
+            </a:graphic>
+          </wp:inline>
+        </w:drawing>
+      </w:r>
+    </w:p>
+    <w:p>
+      <w:pPr>
+        <w:pStyle w:val="NormalWeb"/>
+        <w:shd w:val="clear" w:color="auto" w:fill="FFFFFF"/>
+        <w:spacing w:before="0" w:beforeAutospacing="0" w:after="75" w:afterAutospacing="0"/>
+        <w:ind w:left="360" w:hanging="360"/>
+        <w:jc w:val="both"/>
+        <w:rPr>
+          <w:rFonts w:ascii="Arial" w:hAnsi="Arial" w:cs="Arial"/>
+          <w:color w:val="000000"/>
+        </w:rPr>
+      </w:pPr>
+      <w:r>
+        <w:rPr>
+          <w:noProof/>
+        </w:rPr>
+        <w:drawing>
+          <wp:inline distT="0" distB="0" distL="0" distR="0" wp14:anchorId="198B401A" wp14:editId="0FBBEC7C">
+            <wp:extent cx="2556000" cy="4572000"/>
+            <wp:effectExtent l="0" t="0" r="0" b="0"/>
+            <wp:docPr id="3" name="Picture 3"/>
+            <wp:cNvGraphicFramePr>
+              <a:graphicFrameLocks xmlns:a="http://schemas.openxmlformats.org/drawingml/2006/main" noChangeAspect="1"/>
+            </wp:cNvGraphicFramePr>
+            <a:graphic xmlns:a="http://schemas.openxmlformats.org/drawingml/2006/main">
+              <a:graphicData uri="http://schemas.openxmlformats.org/drawingml/2006/picture">
+                <pic:pic xmlns:pic="http://schemas.openxmlformats.org/drawingml/2006/picture">
+                  <pic:nvPicPr>
+                    <pic:cNvPr id="1" name=""/>
+                    <pic:cNvPicPr/>
+                  </pic:nvPicPr>
+                  <pic:blipFill>
+                    <a:blip r:embed="rId9">
+                      <a:extLst>
+                        <a:ext uri="{28A0092B-C50C-407E-A947-70E740481C1C}">
+                          <a14:useLocalDpi xmlns:a14="http://schemas.microsoft.com/office/drawing/2010/main" val="0"/>
+                        </a:ext>
+                      </a:extLst>
+                    </a:blip>
+                    <a:stretch>
+                      <a:fillRect/>
+                    </a:stretch>
+                  </pic:blipFill>
+                  <pic:spPr>
+                    <a:xfrm>
+                      <a:off x="0" y="0"/>
+                      <a:ext cx="2556000" cy="4572000"/>
+                    </a:xfrm>
+                    <a:prstGeom prst="rect">
+                      <a:avLst/>
+                    </a:prstGeom>
+                  </pic:spPr>
+                </pic:pic>
+              </a:graphicData>
+            </a:graphic>
+          </wp:inline>
+        </w:drawing>
+      </w:r>
+    </w:p>
+    <w:p>
+      <w:pPr>
+        <w:pStyle w:val="NormalWeb"/>
+        <w:shd w:val="clear" w:color="auto" w:fill="FFFFFF"/>
+        <w:spacing w:before="0" w:beforeAutospacing="0" w:after="75" w:afterAutospacing="0"/>
+        <w:ind w:left="360"/>
+        <w:jc w:val="both"/>
+        <w:rPr>
+          <w:rFonts w:ascii="Arial" w:hAnsi="Arial" w:cs="Arial"/>
+          <w:color w:val="000000"/>
+        </w:rPr>
+        <w:sectPr>
+          <w:type w:val="continuous"/>
+          <w:pgSz w:w="15840" w:h="12240" w:orient="landscape"/>
+          <w:pgMar w:top="1440" w:right="1440" w:bottom="1440" w:left="1440" w:header="720" w:footer="720" w:gutter="0"/>
+          <w:cols w:num="3" w:space="720"/>
+          <w:docGrid w:linePitch="360"/>
+        </w:sectPr>
+      </w:pPr>
+    </w:p>
+    <w:p>
+      <w:pPr>
+        <w:pStyle w:val="NormalWeb"/>
+        <w:shd w:val="clear" w:color="auto" w:fill="FFFFFF"/>
+        <w:spacing w:before="0" w:beforeAutospacing="0" w:after="75" w:afterAutospacing="0"/>
+        <w:ind w:left="360"/>
+        <w:jc w:val="both"/>
+        <w:rPr>
+          <w:rFonts w:ascii="Arial" w:hAnsi="Arial" w:cs="Arial"/>
+          <w:color w:val="000000"/>
+        </w:rPr>
+      </w:pPr>
+    </w:p>
+    <w:p>
+      <w:pPr>
+        <w:pStyle w:val="NormalWeb"/>
+        <w:shd w:val="clear" w:color="auto" w:fill="FFFFFF"/>
+        <w:spacing w:before="0" w:beforeAutospacing="0" w:after="75" w:afterAutospacing="0"/>
+        <w:ind w:left="360" w:hanging="360"/>
+        <w:jc w:val="both"/>
+        <w:rPr>
+          <w:rFonts w:ascii="Arial" w:hAnsi="Arial" w:cs="Arial"/>
+          <w:color w:val="000000"/>
+        </w:rPr>
+      </w:pPr>
+      <w:r>
+        <w:rPr>
+          <w:noProof/>
+        </w:rPr>
+        <w:lastRenderedPageBreak/>
+        <w:drawing>
+          <wp:inline distT="0" distB="0" distL="0" distR="0" wp14:anchorId="600E37D7" wp14:editId="186280BB">
+            <wp:extent cx="2563200" cy="4572000"/>
+            <wp:effectExtent l="0" t="0" r="8890" b="0"/>
+            <wp:docPr id="4" name="Picture 4"/>
+            <wp:cNvGraphicFramePr>
+              <a:graphicFrameLocks xmlns:a="http://schemas.openxmlformats.org/drawingml/2006/main" noChangeAspect="1"/>
+            </wp:cNvGraphicFramePr>
+            <a:graphic xmlns:a="http://schemas.openxmlformats.org/drawingml/2006/main">
+              <a:graphicData uri="http://schemas.openxmlformats.org/drawingml/2006/picture">
+                <pic:pic xmlns:pic="http://schemas.openxmlformats.org/drawingml/2006/picture">
+                  <pic:nvPicPr>
+                    <pic:cNvPr id="1" name=""/>
+                    <pic:cNvPicPr/>
+                  </pic:nvPicPr>
+                  <pic:blipFill>
+                    <a:blip r:embed="rId10"/>
+                    <a:stretch>
+                      <a:fillRect/>
+                    </a:stretch>
+                  </pic:blipFill>
+                  <pic:spPr>
+                    <a:xfrm>
+                      <a:off x="0" y="0"/>
+                      <a:ext cx="2563200" cy="4572000"/>
+                    </a:xfrm>
+                    <a:prstGeom prst="rect">
+                      <a:avLst/>
+                    </a:prstGeom>
+                  </pic:spPr>
+                </pic:pic>
+              </a:graphicData>
+            </a:graphic>
+          </wp:inline>
+        </w:drawing>
+      </w:r>
+    </w:p>
+    <w:p>
+      <w:pPr>
+        <w:pStyle w:val="NormalWeb"/>
+        <w:shd w:val="clear" w:color="auto" w:fill="FFFFFF"/>
+        <w:spacing w:before="0" w:beforeAutospacing="0" w:after="75" w:afterAutospacing="0"/>
+        <w:ind w:left="360" w:hanging="360"/>
+        <w:jc w:val="both"/>
+        <w:rPr>
+          <w:rFonts w:ascii="Arial" w:hAnsi="Arial" w:cs="Arial"/>
+          <w:color w:val="000000"/>
+        </w:rPr>
+      </w:pPr>
+      <w:r>
+        <w:rPr>
+          <w:noProof/>
+        </w:rPr>
+        <w:drawing>
+          <wp:inline distT="0" distB="0" distL="0" distR="0" wp14:anchorId="6CB5700F" wp14:editId="6897DBB5">
+            <wp:extent cx="2631600" cy="4608000"/>
+            <wp:effectExtent l="0" t="0" r="0" b="2540"/>
+            <wp:docPr id="12" name="Picture 12"/>
+            <wp:cNvGraphicFramePr>
+              <a:graphicFrameLocks xmlns:a="http://schemas.openxmlformats.org/drawingml/2006/main" noChangeAspect="1"/>
+            </wp:cNvGraphicFramePr>
+            <a:graphic xmlns:a="http://schemas.openxmlformats.org/drawingml/2006/main">
+              <a:graphicData uri="http://schemas.openxmlformats.org/drawingml/2006/picture">
+                <pic:pic xmlns:pic="http://schemas.openxmlformats.org/drawingml/2006/picture">
+                  <pic:nvPicPr>
+                    <pic:cNvPr id="1" name=""/>
+                    <pic:cNvPicPr/>
+                  </pic:nvPicPr>
+                  <pic:blipFill>
+                    <a:blip r:embed="rId11"/>
+                    <a:stretch>
+                      <a:fillRect/>
+                    </a:stretch>
+                  </pic:blipFill>
+                  <pic:spPr>
+                    <a:xfrm>
+                      <a:off x="0" y="0"/>
+                      <a:ext cx="2631600" cy="4608000"/>
+                    </a:xfrm>
+                    <a:prstGeom prst="rect">
+                      <a:avLst/>
+                    </a:prstGeom>
+                  </pic:spPr>
+                </pic:pic>
+              </a:graphicData>
+            </a:graphic>
+          </wp:inline>
+        </w:drawing>
+      </w:r>
+    </w:p>
+    <w:p>
+      <w:pPr>
+        <w:pStyle w:val="NormalWeb"/>
+        <w:shd w:val="clear" w:color="auto" w:fill="FFFFFF"/>
+        <w:spacing w:before="0" w:beforeAutospacing="0" w:after="75" w:afterAutospacing="0"/>
+        <w:ind w:left="360"/>
+        <w:jc w:val="both"/>
+        <w:rPr>
+          <w:rFonts w:ascii="Arial" w:hAnsi="Arial" w:cs="Arial"/>
+          <w:color w:val="000000"/>
+        </w:rPr>
+      </w:pPr>
+    </w:p>
+    <w:p>
+      <w:pPr>
+        <w:pStyle w:val="NormalWeb"/>
+        <w:shd w:val="clear" w:color="auto" w:fill="FFFFFF"/>
+        <w:spacing w:before="0" w:beforeAutospacing="0" w:after="75" w:afterAutospacing="0"/>
+        <w:jc w:val="both"/>
+        <w:rPr>
+          <w:rFonts w:ascii="Arial" w:hAnsi="Arial" w:cs="Arial"/>
+          <w:color w:val="000000"/>
+        </w:rPr>
+      </w:pPr>
+      <w:r>
+        <w:rPr>
+          <w:noProof/>
+        </w:rPr>
+        <w:drawing>
+          <wp:inline distT="0" distB="0" distL="0" distR="0" wp14:anchorId="3BC28940" wp14:editId="7AC91331">
+            <wp:extent cx="2595600" cy="4572000"/>
+            <wp:effectExtent l="0" t="0" r="0" b="0"/>
+            <wp:docPr id="6" name="Picture 6"/>
+            <wp:cNvGraphicFramePr>
+              <a:graphicFrameLocks xmlns:a="http://schemas.openxmlformats.org/drawingml/2006/main" noChangeAspect="1"/>
+            </wp:cNvGraphicFramePr>
+            <a:graphic xmlns:a="http://schemas.openxmlformats.org/drawingml/2006/main">
+              <a:graphicData uri="http://schemas.openxmlformats.org/drawingml/2006/picture">
+                <pic:pic xmlns:pic="http://schemas.openxmlformats.org/drawingml/2006/picture">
+                  <pic:nvPicPr>
+                    <pic:cNvPr id="1" name=""/>
+                    <pic:cNvPicPr/>
+                  </pic:nvPicPr>
+                  <pic:blipFill>
+                    <a:blip r:embed="rId12"/>
+                    <a:stretch>
+                      <a:fillRect/>
+                    </a:stretch>
+                  </pic:blipFill>
+                  <pic:spPr>
+                    <a:xfrm>
+                      <a:off x="0" y="0"/>
+                      <a:ext cx="2595600" cy="4572000"/>
+                    </a:xfrm>
+                    <a:prstGeom prst="rect">
+                      <a:avLst/>
+                    </a:prstGeom>
+                  </pic:spPr>
+                </pic:pic>
+              </a:graphicData>
+            </a:graphic>
+          </wp:inline>
+        </w:drawing>
+      </w:r>
+    </w:p>
+    <w:p>
+      <w:pPr>
+        <w:pStyle w:val="NormalWeb"/>
+        <w:shd w:val="clear" w:color="auto" w:fill="FFFFFF"/>
+        <w:spacing w:before="0" w:beforeAutospacing="0" w:after="75" w:afterAutospacing="0"/>
+        <w:jc w:val="both"/>
+        <w:rPr>
+          <w:rFonts w:ascii="Arial" w:hAnsi="Arial" w:cs="Arial"/>
+          <w:color w:val="000000"/>
+        </w:rPr>
+      </w:pPr>
+    </w:p>
+    <w:p>
+      <w:pPr>
+        <w:pStyle w:val="NormalWeb"/>
+        <w:shd w:val="clear" w:color="auto" w:fill="FFFFFF"/>
+        <w:spacing w:before="0" w:beforeAutospacing="0" w:after="75" w:afterAutospacing="0"/>
+        <w:ind w:left="360" w:hanging="360"/>
+        <w:jc w:val="both"/>
+        <w:rPr>
+          <w:rFonts w:ascii="Arial" w:hAnsi="Arial" w:cs="Arial"/>
+          <w:color w:val="000000"/>
+        </w:rPr>
+        <w:sectPr>
+          <w:type w:val="continuous"/>
+          <w:pgSz w:w="15840" w:h="12240" w:orient="landscape"/>
+          <w:pgMar w:top="1440" w:right="1440" w:bottom="1440" w:left="1440" w:header="720" w:footer="720" w:gutter="0"/>
+          <w:cols w:num="3" w:space="720"/>
+          <w:docGrid w:linePitch="360"/>
+        </w:sectPr>
+      </w:pPr>
+    </w:p>
+    <w:p>
+      <w:pPr>
+        <w:pStyle w:val="NormalWeb"/>
+        <w:shd w:val="clear" w:color="auto" w:fill="FFFFFF"/>
+        <w:spacing w:before="0" w:beforeAutospacing="0" w:after="75" w:afterAutospacing="0"/>
+        <w:ind w:left="360" w:hanging="360"/>
+        <w:jc w:val="both"/>
+        <w:rPr>
+          <w:rFonts w:ascii="Arial" w:hAnsi="Arial" w:cs="Arial"/>
+          <w:color w:val="000000"/>
+        </w:rPr>
+      </w:pPr>
+    </w:p>
+    <w:p>
+      <w:pPr>
+        <w:pStyle w:val="NormalWeb"/>
+        <w:shd w:val="clear" w:color="auto" w:fill="FFFFFF"/>
+        <w:spacing w:before="0" w:beforeAutospacing="0" w:after="75" w:afterAutospacing="0"/>
+        <w:ind w:left="360" w:hanging="360"/>
+        <w:jc w:val="both"/>
+        <w:rPr>
+          <w:rFonts w:ascii="Arial" w:hAnsi="Arial" w:cs="Arial"/>
+          <w:color w:val="000000"/>
+        </w:rPr>
+      </w:pPr>
+    </w:p>
+    <w:p>
+      <w:pPr>
+        <w:pStyle w:val="NormalWeb"/>
+        <w:shd w:val="clear" w:color="auto" w:fill="FFFFFF"/>
+        <w:spacing w:before="0" w:beforeAutospacing="0" w:after="75" w:afterAutospacing="0"/>
+        <w:ind w:left="360" w:hanging="360"/>
+        <w:jc w:val="both"/>
+        <w:rPr>
+          <w:rFonts w:ascii="Arial" w:hAnsi="Arial" w:cs="Arial"/>
+          <w:color w:val="000000"/>
+        </w:rPr>
+      </w:pPr>
+    </w:p>
+    <w:p>
+      <w:pPr>
+        <w:pStyle w:val="NormalWeb"/>
+        <w:shd w:val="clear" w:color="auto" w:fill="FFFFFF"/>
+        <w:spacing w:before="0" w:beforeAutospacing="0" w:after="75" w:afterAutospacing="0"/>
+        <w:ind w:left="360" w:hanging="360"/>
+        <w:jc w:val="both"/>
+        <w:rPr>
+          <w:rFonts w:ascii="Arial" w:hAnsi="Arial" w:cs="Arial"/>
+          <w:color w:val="000000"/>
+        </w:rPr>
+      </w:pPr>
+    </w:p>
+    <w:p>
+      <w:pPr>
+        <w:pStyle w:val="NormalWeb"/>
+        <w:shd w:val="clear" w:color="auto" w:fill="FFFFFF"/>
+        <w:spacing w:before="0" w:beforeAutospacing="0" w:after="75" w:afterAutospacing="0"/>
+        <w:ind w:left="360"/>
+        <w:jc w:val="both"/>
+        <w:rPr>
+          <w:rFonts w:ascii="Arial" w:hAnsi="Arial" w:cs="Arial"/>
+          <w:color w:val="000000"/>
+        </w:rPr>
+      </w:pPr>
+    </w:p>
+    <w:p>
+      <w:pPr>
+        <w:pStyle w:val="NormalWeb"/>
+        <w:shd w:val="clear" w:color="auto" w:fill="FFFFFF"/>
+        <w:spacing w:before="0" w:beforeAutospacing="0" w:after="75" w:afterAutospacing="0"/>
+        <w:ind w:left="360"/>
+        <w:jc w:val="both"/>
+        <w:rPr>
+          <w:rFonts w:ascii="Arial" w:hAnsi="Arial" w:cs="Arial"/>
+          <w:color w:val="000000"/>
+        </w:rPr>
+      </w:pPr>
+    </w:p>
+    <w:p>
+      <w:pPr>
+        <w:pStyle w:val="NormalWeb"/>
+        <w:shd w:val="clear" w:color="auto" w:fill="FFFFFF"/>
+        <w:spacing w:before="0" w:beforeAutospacing="0" w:after="75" w:afterAutospacing="0"/>
+        <w:ind w:left="360"/>
+        <w:jc w:val="both"/>
+        <w:rPr>
+          <w:rFonts w:ascii="Arial" w:hAnsi="Arial" w:cs="Arial"/>
+          <w:color w:val="000000"/>
+        </w:rPr>
+      </w:pPr>
+    </w:p>
+    <w:p>
+      <w:pPr>
+        <w:pStyle w:val="NormalWeb"/>
+        <w:shd w:val="clear" w:color="auto" w:fill="FFFFFF"/>
+        <w:spacing w:before="0" w:beforeAutospacing="0" w:after="75" w:afterAutospacing="0"/>
+        <w:jc w:val="both"/>
+        <w:rPr>
+          <w:rFonts w:ascii="Arial" w:hAnsi="Arial" w:cs="Arial"/>
+          <w:color w:val="000000"/>
+        </w:rPr>
+      </w:pPr>
+      <w:r>
+        <w:rPr>
+          <w:noProof/>
+        </w:rPr>
+        <w:lastRenderedPageBreak/>
+        <w:drawing>
+          <wp:inline distT="0" distB="0" distL="0" distR="0" wp14:anchorId="49C3EDEC" wp14:editId="00F7822F">
+            <wp:extent cx="2566800" cy="4572000"/>
+            <wp:effectExtent l="0" t="0" r="5080" b="0"/>
+            <wp:docPr id="7" name="Picture 7"/>
+            <wp:cNvGraphicFramePr>
+              <a:graphicFrameLocks xmlns:a="http://schemas.openxmlformats.org/drawingml/2006/main" noChangeAspect="1"/>
+            </wp:cNvGraphicFramePr>
+            <a:graphic xmlns:a="http://schemas.openxmlformats.org/drawingml/2006/main">
+              <a:graphicData uri="http://schemas.openxmlformats.org/drawingml/2006/picture">
+                <pic:pic xmlns:pic="http://schemas.openxmlformats.org/drawingml/2006/picture">
+                  <pic:nvPicPr>
+                    <pic:cNvPr id="1" name=""/>
+                    <pic:cNvPicPr/>
+                  </pic:nvPicPr>
+                  <pic:blipFill>
+                    <a:blip r:embed="rId13">
+                      <a:extLst>
+                        <a:ext uri="{28A0092B-C50C-407E-A947-70E740481C1C}">
+                          <a14:useLocalDpi xmlns:a14="http://schemas.microsoft.com/office/drawing/2010/main" val="0"/>
+                        </a:ext>
+                      </a:extLst>
+                    </a:blip>
+                    <a:stretch>
+                      <a:fillRect/>
+                    </a:stretch>
+                  </pic:blipFill>
+                  <pic:spPr>
+                    <a:xfrm>
+                      <a:off x="0" y="0"/>
+                      <a:ext cx="2566800" cy="4572000"/>
+                    </a:xfrm>
+                    <a:prstGeom prst="rect">
+                      <a:avLst/>
+                    </a:prstGeom>
+                  </pic:spPr>
+                </pic:pic>
+              </a:graphicData>
+            </a:graphic>
+          </wp:inline>
+        </w:drawing>
+      </w:r>
+    </w:p>
+    <w:p>
+      <w:pPr>
+        <w:pStyle w:val="NormalWeb"/>
+        <w:shd w:val="clear" w:color="auto" w:fill="FFFFFF"/>
+        <w:spacing w:before="0" w:beforeAutospacing="0" w:after="75" w:afterAutospacing="0"/>
+        <w:ind w:left="360" w:hanging="360"/>
+        <w:jc w:val="both"/>
+        <w:rPr>
+          <w:rFonts w:ascii="Arial" w:hAnsi="Arial" w:cs="Arial"/>
+          <w:color w:val="000000"/>
+        </w:rPr>
+      </w:pPr>
+    </w:p>
+    <w:p>
+      <w:pPr>
+        <w:pStyle w:val="NormalWeb"/>
+        <w:shd w:val="clear" w:color="auto" w:fill="FFFFFF"/>
+        <w:spacing w:before="0" w:beforeAutospacing="0" w:after="75" w:afterAutospacing="0"/>
+        <w:ind w:left="360" w:hanging="360"/>
+        <w:jc w:val="both"/>
+        <w:rPr>
+          <w:rFonts w:ascii="Arial" w:hAnsi="Arial" w:cs="Arial"/>
+          <w:color w:val="000000"/>
+        </w:rPr>
+      </w:pPr>
+      <w:r>
+        <w:rPr>
+          <w:noProof/>
+        </w:rPr>
+        <w:drawing>
+          <wp:inline distT="0" distB="0" distL="0" distR="0" wp14:anchorId="1762A051" wp14:editId="3DAD05D0">
+            <wp:extent cx="2646000" cy="4608000"/>
+            <wp:effectExtent l="0" t="0" r="2540" b="2540"/>
+            <wp:docPr id="13" name="Picture 13"/>
+            <wp:cNvGraphicFramePr>
+              <a:graphicFrameLocks xmlns:a="http://schemas.openxmlformats.org/drawingml/2006/main" noChangeAspect="1"/>
+            </wp:cNvGraphicFramePr>
+            <a:graphic xmlns:a="http://schemas.openxmlformats.org/drawingml/2006/main">
+              <a:graphicData uri="http://schemas.openxmlformats.org/drawingml/2006/picture">
+                <pic:pic xmlns:pic="http://schemas.openxmlformats.org/drawingml/2006/picture">
+                  <pic:nvPicPr>
+                    <pic:cNvPr id="1" name=""/>
+                    <pic:cNvPicPr/>
+                  </pic:nvPicPr>
+                  <pic:blipFill>
+                    <a:blip r:embed="rId14"/>
+                    <a:stretch>
+                      <a:fillRect/>
+                    </a:stretch>
+                  </pic:blipFill>
+                  <pic:spPr>
+                    <a:xfrm>
+                      <a:off x="0" y="0"/>
+                      <a:ext cx="2646000" cy="4608000"/>
+                    </a:xfrm>
+                    <a:prstGeom prst="rect">
+                      <a:avLst/>
+                    </a:prstGeom>
+                  </pic:spPr>
+                </pic:pic>
+              </a:graphicData>
+            </a:graphic>
+          </wp:inline>
+        </w:drawing>
+      </w:r>
+    </w:p>
+    <w:p>
+      <w:pPr>
+        <w:pStyle w:val="NormalWeb"/>
+        <w:shd w:val="clear" w:color="auto" w:fill="FFFFFF"/>
+        <w:spacing w:before="0" w:beforeAutospacing="0" w:after="75" w:afterAutospacing="0"/>
+        <w:ind w:left="360" w:hanging="360"/>
+        <w:jc w:val="both"/>
+        <w:rPr>
+          <w:rFonts w:ascii="Arial" w:hAnsi="Arial" w:cs="Arial"/>
+          <w:color w:val="000000"/>
+        </w:rPr>
+      </w:pPr>
+    </w:p>
+    <w:p>
+      <w:pPr>
+        <w:pStyle w:val="NormalWeb"/>
+        <w:shd w:val="clear" w:color="auto" w:fill="FFFFFF"/>
+        <w:spacing w:before="0" w:beforeAutospacing="0" w:after="75" w:afterAutospacing="0"/>
+        <w:ind w:left="360" w:hanging="360"/>
+        <w:jc w:val="both"/>
+        <w:rPr>
+          <w:rFonts w:ascii="Arial" w:hAnsi="Arial" w:cs="Arial"/>
+          <w:color w:val="000000"/>
+        </w:rPr>
+      </w:pPr>
+      <w:r>
+        <w:rPr>
+          <w:noProof/>
+        </w:rPr>
+        <w:drawing>
+          <wp:inline distT="0" distB="0" distL="0" distR="0" wp14:anchorId="31C4D3DB" wp14:editId="6700437C">
+            <wp:extent cx="2624400" cy="4572000"/>
+            <wp:effectExtent l="0" t="0" r="5080" b="0"/>
+            <wp:docPr id="14" name="Picture 14"/>
+            <wp:cNvGraphicFramePr>
+              <a:graphicFrameLocks xmlns:a="http://schemas.openxmlformats.org/drawingml/2006/main" noChangeAspect="1"/>
+            </wp:cNvGraphicFramePr>
+            <a:graphic xmlns:a="http://schemas.openxmlformats.org/drawingml/2006/main">
+              <a:graphicData uri="http://schemas.openxmlformats.org/drawingml/2006/picture">
+                <pic:pic xmlns:pic="http://schemas.openxmlformats.org/drawingml/2006/picture">
+                  <pic:nvPicPr>
+                    <pic:cNvPr id="1" name=""/>
+                    <pic:cNvPicPr/>
+                  </pic:nvPicPr>
+                  <pic:blipFill>
+                    <a:blip r:embed="rId15"/>
+                    <a:stretch>
+                      <a:fillRect/>
+                    </a:stretch>
+                  </pic:blipFill>
+                  <pic:spPr>
+                    <a:xfrm>
+                      <a:off x="0" y="0"/>
+                      <a:ext cx="2624400" cy="4572000"/>
+                    </a:xfrm>
+                    <a:prstGeom prst="rect">
+                      <a:avLst/>
+                    </a:prstGeom>
+                  </pic:spPr>
+                </pic:pic>
+              </a:graphicData>
+            </a:graphic>
+          </wp:inline>
+        </w:drawing>
+      </w:r>
+    </w:p>
+    <w:p>
+      <w:pPr>
+        <w:pStyle w:val="NormalWeb"/>
+        <w:shd w:val="clear" w:color="auto" w:fill="FFFFFF"/>
+        <w:spacing w:before="0" w:beforeAutospacing="0" w:after="75" w:afterAutospacing="0"/>
+        <w:jc w:val="both"/>
+        <w:rPr>
+          <w:rFonts w:ascii="Arial" w:hAnsi="Arial" w:cs="Arial"/>
+          <w:color w:val="000000"/>
+        </w:rPr>
+        <w:sectPr>
+          <w:type w:val="continuous"/>
+          <w:pgSz w:w="15840" w:h="12240" w:orient="landscape"/>
+          <w:pgMar w:top="1440" w:right="1440" w:bottom="1440" w:left="1440" w:header="720" w:footer="720" w:gutter="0"/>
+          <w:cols w:num="3" w:space="720"/>
+          <w:docGrid w:linePitch="360"/>
+        </w:sectPr>
+      </w:pPr>
+    </w:p>
+    <w:p>
+      <w:pPr>
+        <w:pStyle w:val="NormalWeb"/>
+        <w:shd w:val="clear" w:color="auto" w:fill="FFFFFF"/>
+        <w:spacing w:before="0" w:beforeAutospacing="0" w:after="75" w:afterAutospacing="0"/>
+        <w:jc w:val="both"/>
+        <w:rPr>
+          <w:rFonts w:ascii="Arial" w:hAnsi="Arial" w:cs="Arial"/>
+          <w:color w:val="000000"/>
+        </w:rPr>
+      </w:pPr>
     </w:p>
     <w:sectPr>
-      <w:pgSz w:w="12240" w:h="15840"/>
+      <w:type w:val="continuous"/>
+      <w:pgSz w:w="15840" w:h="12240" w:orient="landscape"/>
       <w:pgMar w:top="1440" w:right="1440" w:bottom="1440" w:left="1440" w:header="720" w:footer="720" w:gutter="0"/>
-      <w:cols w:space="720"/>
+      <w:cols w:num="3" w:space="720"/>
       <w:docGrid w:linePitch="360"/>
     </w:sectPr>
   </w:body>
@@ -1160,7 +2580,7 @@
 </file>
 
 <file path=word/numbering.xml><?xml version="1.0" encoding="utf-8"?>
-<w:numbering xmlns:wpc="http://schemas.microsoft.com/office/word/2010/wordprocessingCanvas" xmlns:cx="http://schemas.microsoft.com/office/drawing/2014/chartex" xmlns:cx1="http://schemas.microsoft.com/office/drawing/2015/9/8/chartex" xmlns:mc="http://schemas.openxmlformats.org/markup-compatibility/2006" xmlns:o="urn:schemas-microsoft-com:office:office" xmlns:r="http://schemas.openxmlformats.org/officeDocument/2006/relationships" xmlns:m="http://schemas.openxmlformats.org/officeDocument/2006/math" xmlns:v="urn:schemas-microsoft-com:vml" xmlns:wp14="http://schemas.microsoft.com/office/word/2010/wordprocessingDrawing" xmlns:wp="http://schemas.openxmlformats.org/drawingml/2006/wordprocessingDrawing" xmlns:w10="urn:schemas-microsoft-com:office:word" xmlns:w="http://schemas.openxmlformats.org/wordprocessingml/2006/main" xmlns:w14="http://schemas.microsoft.com/office/word/2010/wordml" xmlns:w15="http://schemas.microsoft.com/office/word/2012/wordml" xmlns:w16se="http://schemas.microsoft.com/office/word/2015/wordml/symex" xmlns:wpg="http://schemas.microsoft.com/office/word/2010/wordprocessingGroup" xmlns:wpi="http://schemas.microsoft.com/office/word/2010/wordprocessingInk" xmlns:wne="http://schemas.microsoft.com/office/word/2006/wordml" xmlns:wps="http://schemas.microsoft.com/office/word/2010/wordprocessingShape" mc:Ignorable="w14 w15 w16se wp14">
+<w:numbering xmlns:wpc="http://schemas.microsoft.com/office/word/2010/wordprocessingCanvas" xmlns:cx="http://schemas.microsoft.com/office/drawing/2014/chartex" xmlns:cx1="http://schemas.microsoft.com/office/drawing/2015/9/8/chartex" xmlns:cx2="http://schemas.microsoft.com/office/drawing/2015/10/21/chartex" xmlns:cx3="http://schemas.microsoft.com/office/drawing/2016/5/9/chartex" xmlns:cx4="http://schemas.microsoft.com/office/drawing/2016/5/10/chartex" xmlns:cx5="http://schemas.microsoft.com/office/drawing/2016/5/11/chartex" xmlns:cx6="http://schemas.microsoft.com/office/drawing/2016/5/12/chartex" xmlns:cx7="http://schemas.microsoft.com/office/drawing/2016/5/13/chartex" xmlns:cx8="http://schemas.microsoft.com/office/drawing/2016/5/14/chartex" xmlns:mc="http://schemas.openxmlformats.org/markup-compatibility/2006" xmlns:aink="http://schemas.microsoft.com/office/drawing/2016/ink" xmlns:am3d="http://schemas.microsoft.com/office/drawing/2017/model3d" xmlns:o="urn:schemas-microsoft-com:office:office" xmlns:r="http://schemas.openxmlformats.org/officeDocument/2006/relationships" xmlns:m="http://schemas.openxmlformats.org/officeDocument/2006/math" xmlns:v="urn:schemas-microsoft-com:vml" xmlns:wp14="http://schemas.microsoft.com/office/word/2010/wordprocessingDrawing" xmlns:wp="http://schemas.openxmlformats.org/drawingml/2006/wordprocessingDrawing" xmlns:w10="urn:schemas-microsoft-com:office:word" xmlns:w="http://schemas.openxmlformats.org/wordprocessingml/2006/main" xmlns:w14="http://schemas.microsoft.com/office/word/2010/wordml" xmlns:w15="http://schemas.microsoft.com/office/word/2012/wordml" xmlns:w16cid="http://schemas.microsoft.com/office/word/2016/wordml/cid" xmlns:w16se="http://schemas.microsoft.com/office/word/2015/wordml/symex" xmlns:wpg="http://schemas.microsoft.com/office/word/2010/wordprocessingGroup" xmlns:wpi="http://schemas.microsoft.com/office/word/2010/wordprocessingInk" xmlns:wne="http://schemas.microsoft.com/office/word/2006/wordml" xmlns:wps="http://schemas.microsoft.com/office/word/2010/wordprocessingShape" mc:Ignorable="w14 w15 w16se w16cid wp14">
   <w:abstractNum w:abstractNumId="0" w15:restartNumberingAfterBreak="0">
     <w:nsid w:val="173C1A8B"/>
     <w:multiLevelType w:val="multilevel"/>
@@ -1503,7 +2923,7 @@
   <w:abstractNum w:abstractNumId="3" w15:restartNumberingAfterBreak="0">
     <w:nsid w:val="3E5220E0"/>
     <w:multiLevelType w:val="hybridMultilevel"/>
-    <w:tmpl w:val="B61AB718"/>
+    <w:tmpl w:val="3D08DEF2"/>
     <w:lvl w:ilvl="0" w:tplc="04090001">
       <w:start w:val="1"/>
       <w:numFmt w:val="bullet"/>
@@ -1629,7 +3049,7 @@
         <w:rFonts w:ascii="Symbol" w:hAnsi="Symbol" w:hint="default"/>
       </w:rPr>
     </w:lvl>
-    <w:lvl w:ilvl="1" w:tplc="04090003" w:tentative="1">
+    <w:lvl w:ilvl="1" w:tplc="04090003">
       <w:start w:val="1"/>
       <w:numFmt w:val="bullet"/>
       <w:lvlText w:val="o"/>
@@ -1833,6 +3253,119 @@
       <w:lvlJc w:val="left"/>
       <w:pPr>
         <w:ind w:left="6480" w:hanging="360"/>
+      </w:pPr>
+      <w:rPr>
+        <w:rFonts w:ascii="Wingdings" w:hAnsi="Wingdings" w:hint="default"/>
+      </w:rPr>
+    </w:lvl>
+  </w:abstractNum>
+  <w:abstractNum w:abstractNumId="6" w15:restartNumberingAfterBreak="0">
+    <w:nsid w:val="75121182"/>
+    <w:multiLevelType w:val="hybridMultilevel"/>
+    <w:tmpl w:val="CAF47930"/>
+    <w:lvl w:ilvl="0" w:tplc="10090001">
+      <w:start w:val="1"/>
+      <w:numFmt w:val="bullet"/>
+      <w:lvlText w:val=""/>
+      <w:lvlJc w:val="left"/>
+      <w:pPr>
+        <w:ind w:left="1080" w:hanging="360"/>
+      </w:pPr>
+      <w:rPr>
+        <w:rFonts w:ascii="Symbol" w:hAnsi="Symbol" w:hint="default"/>
+      </w:rPr>
+    </w:lvl>
+    <w:lvl w:ilvl="1" w:tplc="10090003" w:tentative="1">
+      <w:start w:val="1"/>
+      <w:numFmt w:val="bullet"/>
+      <w:lvlText w:val="o"/>
+      <w:lvlJc w:val="left"/>
+      <w:pPr>
+        <w:ind w:left="1800" w:hanging="360"/>
+      </w:pPr>
+      <w:rPr>
+        <w:rFonts w:ascii="Courier New" w:hAnsi="Courier New" w:cs="Courier New" w:hint="default"/>
+      </w:rPr>
+    </w:lvl>
+    <w:lvl w:ilvl="2" w:tplc="10090005" w:tentative="1">
+      <w:start w:val="1"/>
+      <w:numFmt w:val="bullet"/>
+      <w:lvlText w:val=""/>
+      <w:lvlJc w:val="left"/>
+      <w:pPr>
+        <w:ind w:left="2520" w:hanging="360"/>
+      </w:pPr>
+      <w:rPr>
+        <w:rFonts w:ascii="Wingdings" w:hAnsi="Wingdings" w:hint="default"/>
+      </w:rPr>
+    </w:lvl>
+    <w:lvl w:ilvl="3" w:tplc="10090001" w:tentative="1">
+      <w:start w:val="1"/>
+      <w:numFmt w:val="bullet"/>
+      <w:lvlText w:val=""/>
+      <w:lvlJc w:val="left"/>
+      <w:pPr>
+        <w:ind w:left="3240" w:hanging="360"/>
+      </w:pPr>
+      <w:rPr>
+        <w:rFonts w:ascii="Symbol" w:hAnsi="Symbol" w:hint="default"/>
+      </w:rPr>
+    </w:lvl>
+    <w:lvl w:ilvl="4" w:tplc="10090003" w:tentative="1">
+      <w:start w:val="1"/>
+      <w:numFmt w:val="bullet"/>
+      <w:lvlText w:val="o"/>
+      <w:lvlJc w:val="left"/>
+      <w:pPr>
+        <w:ind w:left="3960" w:hanging="360"/>
+      </w:pPr>
+      <w:rPr>
+        <w:rFonts w:ascii="Courier New" w:hAnsi="Courier New" w:cs="Courier New" w:hint="default"/>
+      </w:rPr>
+    </w:lvl>
+    <w:lvl w:ilvl="5" w:tplc="10090005" w:tentative="1">
+      <w:start w:val="1"/>
+      <w:numFmt w:val="bullet"/>
+      <w:lvlText w:val=""/>
+      <w:lvlJc w:val="left"/>
+      <w:pPr>
+        <w:ind w:left="4680" w:hanging="360"/>
+      </w:pPr>
+      <w:rPr>
+        <w:rFonts w:ascii="Wingdings" w:hAnsi="Wingdings" w:hint="default"/>
+      </w:rPr>
+    </w:lvl>
+    <w:lvl w:ilvl="6" w:tplc="10090001" w:tentative="1">
+      <w:start w:val="1"/>
+      <w:numFmt w:val="bullet"/>
+      <w:lvlText w:val=""/>
+      <w:lvlJc w:val="left"/>
+      <w:pPr>
+        <w:ind w:left="5400" w:hanging="360"/>
+      </w:pPr>
+      <w:rPr>
+        <w:rFonts w:ascii="Symbol" w:hAnsi="Symbol" w:hint="default"/>
+      </w:rPr>
+    </w:lvl>
+    <w:lvl w:ilvl="7" w:tplc="10090003" w:tentative="1">
+      <w:start w:val="1"/>
+      <w:numFmt w:val="bullet"/>
+      <w:lvlText w:val="o"/>
+      <w:lvlJc w:val="left"/>
+      <w:pPr>
+        <w:ind w:left="6120" w:hanging="360"/>
+      </w:pPr>
+      <w:rPr>
+        <w:rFonts w:ascii="Courier New" w:hAnsi="Courier New" w:cs="Courier New" w:hint="default"/>
+      </w:rPr>
+    </w:lvl>
+    <w:lvl w:ilvl="8" w:tplc="10090005" w:tentative="1">
+      <w:start w:val="1"/>
+      <w:numFmt w:val="bullet"/>
+      <w:lvlText w:val=""/>
+      <w:lvlJc w:val="left"/>
+      <w:pPr>
+        <w:ind w:left="6840" w:hanging="360"/>
       </w:pPr>
       <w:rPr>
         <w:rFonts w:ascii="Wingdings" w:hAnsi="Wingdings" w:hint="default"/>
@@ -1857,11 +3390,14 @@
   <w:num w:numId="6">
     <w:abstractNumId w:val="4"/>
   </w:num>
+  <w:num w:numId="7">
+    <w:abstractNumId w:val="6"/>
+  </w:num>
 </w:numbering>
 </file>
 
 <file path=word/styles.xml><?xml version="1.0" encoding="utf-8"?>
-<w:styles xmlns:mc="http://schemas.openxmlformats.org/markup-compatibility/2006" xmlns:r="http://schemas.openxmlformats.org/officeDocument/2006/relationships" xmlns:w="http://schemas.openxmlformats.org/wordprocessingml/2006/main" xmlns:w14="http://schemas.microsoft.com/office/word/2010/wordml" xmlns:w15="http://schemas.microsoft.com/office/word/2012/wordml" xmlns:w16se="http://schemas.microsoft.com/office/word/2015/wordml/symex" mc:Ignorable="w14 w15 w16se">
+<w:styles xmlns:mc="http://schemas.openxmlformats.org/markup-compatibility/2006" xmlns:r="http://schemas.openxmlformats.org/officeDocument/2006/relationships" xmlns:w="http://schemas.openxmlformats.org/wordprocessingml/2006/main" xmlns:w14="http://schemas.microsoft.com/office/word/2010/wordml" xmlns:w15="http://schemas.microsoft.com/office/word/2012/wordml" xmlns:w16cid="http://schemas.microsoft.com/office/word/2016/wordml/cid" xmlns:w16se="http://schemas.microsoft.com/office/word/2015/wordml/symex" mc:Ignorable="w14 w15 w16se w16cid">
   <w:docDefaults>
     <w:rPrDefault>
       <w:rPr>
@@ -1877,7 +3413,7 @@
       </w:pPr>
     </w:pPrDefault>
   </w:docDefaults>
-  <w:latentStyles w:defLockedState="0" w:defUIPriority="99" w:defSemiHidden="0" w:defUnhideWhenUsed="0" w:defQFormat="0" w:count="371">
+  <w:latentStyles w:defLockedState="0" w:defUIPriority="99" w:defSemiHidden="0" w:defUnhideWhenUsed="0" w:defQFormat="0" w:count="377">
     <w:lsdException w:name="Normal" w:uiPriority="0" w:qFormat="1"/>
     <w:lsdException w:name="heading 1" w:uiPriority="9" w:qFormat="1"/>
     <w:lsdException w:name="heading 2" w:semiHidden="1" w:uiPriority="9" w:unhideWhenUsed="1" w:qFormat="1"/>
@@ -2025,11 +3561,8 @@
     <w:lsdException w:name="Table 3D effects 3" w:semiHidden="1" w:unhideWhenUsed="1"/>
     <w:lsdException w:name="Table Contemporary" w:semiHidden="1" w:unhideWhenUsed="1"/>
     <w:lsdException w:name="Table Elegant" w:semiHidden="1" w:unhideWhenUsed="1"/>
-    <w:lsdException w:name="Table Professional" w:semiHidden="1" w:unhideWhenUsed="1"/>
     <w:lsdException w:name="Table Subtle 1" w:semiHidden="1" w:unhideWhenUsed="1"/>
     <w:lsdException w:name="Table Subtle 2" w:semiHidden="1" w:unhideWhenUsed="1"/>
-    <w:lsdException w:name="Table Web 1" w:semiHidden="1" w:unhideWhenUsed="1"/>
-    <w:lsdException w:name="Table Web 2" w:semiHidden="1" w:unhideWhenUsed="1"/>
     <w:lsdException w:name="Table Web 3" w:semiHidden="1" w:unhideWhenUsed="1"/>
     <w:lsdException w:name="Balloon Text" w:semiHidden="1" w:unhideWhenUsed="1"/>
     <w:lsdException w:name="Table Grid" w:uiPriority="39"/>
@@ -2249,6 +3782,12 @@
     <w:lsdException w:name="List Table 5 Dark Accent 6" w:uiPriority="50"/>
     <w:lsdException w:name="List Table 6 Colorful Accent 6" w:uiPriority="51"/>
     <w:lsdException w:name="List Table 7 Colorful Accent 6" w:uiPriority="52"/>
+    <w:lsdException w:name="Mention" w:semiHidden="1" w:unhideWhenUsed="1"/>
+    <w:lsdException w:name="Smart Hyperlink" w:semiHidden="1" w:unhideWhenUsed="1"/>
+    <w:lsdException w:name="Hashtag" w:semiHidden="1" w:unhideWhenUsed="1"/>
+    <w:lsdException w:name="Unresolved Mention" w:semiHidden="1" w:unhideWhenUsed="1"/>
+    <w:lsdException w:name="Smart Link" w:semiHidden="1" w:unhideWhenUsed="1"/>
+    <w:lsdException w:name="Smart Link Error" w:semiHidden="1" w:unhideWhenUsed="1"/>
   </w:latentStyles>
   <w:style w:type="paragraph" w:default="1" w:styleId="Normal">
     <w:name w:val="Normal"/>
@@ -2587,7 +4126,7 @@
 </file>
 
 <file path=customXml/itemProps1.xml><?xml version="1.0" encoding="utf-8"?>
-<ds:datastoreItem xmlns:ds="http://schemas.openxmlformats.org/officeDocument/2006/customXml" ds:itemID="{27412C6A-699D-4FE9-A422-A61BF16E0897}">
+<ds:datastoreItem xmlns:ds="http://schemas.openxmlformats.org/officeDocument/2006/customXml" ds:itemID="{0928BF26-2DEE-405C-8C30-3850E005BB23}">
   <ds:schemaRefs>
     <ds:schemaRef ds:uri="http://schemas.openxmlformats.org/officeDocument/2006/bibliography"/>
   </ds:schemaRefs>
